--- a/建模论文模板.docx
+++ b/建模论文模板.docx
@@ -53,7 +53,7 @@
     <w:p>
       <w:pPr>
         <w:pStyle w:val="af0"/>
-        <w:ind w:firstLine="420"/>
+        <w:ind w:firstLine="480"/>
       </w:pPr>
       <w:r>
         <w:rPr>
@@ -65,13 +65,115 @@
     <w:p>
       <w:pPr>
         <w:pStyle w:val="af0"/>
-        <w:ind w:firstLine="420"/>
+        <w:ind w:firstLine="480"/>
       </w:pPr>
       <w:r>
         <w:rPr>
           <w:rFonts w:hint="eastAsia"/>
         </w:rPr>
         <w:t>使用正文定义的段落格式会产生标题同样缩进，原因未找到。</w:t>
+      </w:r>
+    </w:p>
+    <w:p>
+      <w:pPr>
+        <w:pStyle w:val="af0"/>
+        <w:ind w:firstLine="480"/>
+      </w:pPr>
+      <w:r>
+        <w:rPr>
+          <w:rFonts w:hint="eastAsia"/>
+        </w:rPr>
+        <w:t>采用单</w:t>
+      </w:r>
+      <w:proofErr w:type="gramStart"/>
+      <w:r>
+        <w:rPr>
+          <w:rFonts w:hint="eastAsia"/>
+        </w:rPr>
+        <w:t>倍</w:t>
+      </w:r>
+      <w:proofErr w:type="gramEnd"/>
+      <w:r>
+        <w:rPr>
+          <w:rFonts w:hint="eastAsia"/>
+        </w:rPr>
+        <w:t>行距。</w:t>
+      </w:r>
+    </w:p>
+    <w:p>
+      <w:pPr>
+        <w:rPr>
+          <w:rFonts w:hint="eastAsia"/>
+        </w:rPr>
+      </w:pPr>
+      <w:r>
+        <w:rPr>
+          <w:rFonts w:hint="eastAsia"/>
+        </w:rPr>
+        <w:t>如果不进行缩进采用正文的样式。</w:t>
+      </w:r>
+    </w:p>
+    <w:p>
+      <w:r>
+        <w:rPr>
+          <w:noProof/>
+        </w:rPr>
+        <w:drawing>
+          <wp:inline distT="0" distB="0" distL="0" distR="0" wp14:anchorId="5F67F5E1" wp14:editId="77583E42">
+            <wp:extent cx="5274310" cy="2854573"/>
+            <wp:effectExtent l="0" t="0" r="2540" b="3175"/>
+            <wp:docPr id="1" name="图片 1"/>
+            <wp:cNvGraphicFramePr>
+              <a:graphicFrameLocks xmlns:a="http://schemas.openxmlformats.org/drawingml/2006/main" noChangeAspect="1"/>
+            </wp:cNvGraphicFramePr>
+            <a:graphic xmlns:a="http://schemas.openxmlformats.org/drawingml/2006/main">
+              <a:graphicData uri="http://schemas.openxmlformats.org/drawingml/2006/picture">
+                <pic:pic xmlns:pic="http://schemas.openxmlformats.org/drawingml/2006/picture">
+                  <pic:nvPicPr>
+                    <pic:cNvPr id="1" name=""/>
+                    <pic:cNvPicPr/>
+                  </pic:nvPicPr>
+                  <pic:blipFill rotWithShape="1">
+                    <a:blip r:embed="rId9"/>
+                    <a:srcRect t="2991" b="-1"/>
+                    <a:stretch/>
+                  </pic:blipFill>
+                  <pic:spPr bwMode="auto">
+                    <a:xfrm>
+                      <a:off x="0" y="0"/>
+                      <a:ext cx="5274310" cy="2854573"/>
+                    </a:xfrm>
+                    <a:prstGeom prst="rect">
+                      <a:avLst/>
+                    </a:prstGeom>
+                    <a:ln>
+                      <a:noFill/>
+                    </a:ln>
+                    <a:extLst>
+                      <a:ext uri="{53640926-AAD7-44D8-BBD7-CCE9431645EC}">
+                        <a14:shadowObscured xmlns:a14="http://schemas.microsoft.com/office/drawing/2010/main"/>
+                      </a:ext>
+                    </a:extLst>
+                  </pic:spPr>
+                </pic:pic>
+              </a:graphicData>
+            </a:graphic>
+          </wp:inline>
+        </w:drawing>
+      </w:r>
+    </w:p>
+    <w:p>
+      <w:r>
+        <w:rPr>
+          <w:rFonts w:hint="eastAsia"/>
+        </w:rPr>
+        <w:t>2017</w:t>
+      </w:r>
+      <w:r>
+        <w:rPr>
+          <w:rFonts w:hint="eastAsia"/>
+        </w:rPr>
+        <w:t>年全国赛无封皮。</w:t>
       </w:r>
       <w:bookmarkStart w:id="0" w:name="_GoBack"/>
       <w:bookmarkEnd w:id="0"/>
@@ -82,7 +184,7 @@
     <w:p>
       <w:pPr>
         <w:pStyle w:val="af0"/>
-        <w:ind w:firstLine="420"/>
+        <w:ind w:firstLine="480"/>
         <w:rPr>
           <w:kern w:val="44"/>
         </w:rPr>
@@ -743,7 +845,7 @@
         <w:pStyle w:val="2"/>
         <w:spacing w:before="120" w:after="120" w:line="240" w:lineRule="auto"/>
         <w:rPr>
-          <w:rFonts w:ascii="Times New Roman" w:eastAsia="黑体" w:hAnsi="Times New Roman" w:cs="Times New Roman" w:hint="eastAsia"/>
+          <w:rFonts w:ascii="Times New Roman" w:eastAsia="黑体" w:hAnsi="Times New Roman" w:cs="Times New Roman"/>
           <w:sz w:val="24"/>
           <w:szCs w:val="24"/>
         </w:rPr>
@@ -1239,8 +1341,8 @@
       </w:pPr>
     </w:p>
     <w:sectPr>
-      <w:headerReference w:type="default" r:id="rId9"/>
-      <w:footerReference w:type="default" r:id="rId10"/>
+      <w:headerReference w:type="default" r:id="rId10"/>
+      <w:footerReference w:type="default" r:id="rId11"/>
       <w:pgSz w:w="11906" w:h="16838"/>
       <w:pgMar w:top="1440" w:right="1800" w:bottom="1440" w:left="1800" w:header="851" w:footer="794" w:gutter="0"/>
       <w:pgNumType w:fmt="numberInDash" w:start="1"/>
@@ -1324,7 +1426,7 @@
           <w:rPr>
             <w:noProof/>
           </w:rPr>
-          <w:t xml:space="preserve"> 3 -</w:t>
+          <w:t xml:space="preserve"> 1 -</w:t>
         </w:r>
         <w:r>
           <w:fldChar w:fldCharType="end"/>
@@ -2041,6 +2143,7 @@
     <w:lsdException w:name="HTML Sample" w:semiHidden="1" w:unhideWhenUsed="1"/>
     <w:lsdException w:name="HTML Typewriter" w:semiHidden="1" w:unhideWhenUsed="1"/>
     <w:lsdException w:name="HTML Variable" w:semiHidden="1" w:unhideWhenUsed="1"/>
+    <w:lsdException w:name="Normal Table" w:semiHidden="1" w:unhideWhenUsed="1"/>
     <w:lsdException w:name="annotation subject" w:semiHidden="1" w:unhideWhenUsed="1"/>
     <w:lsdException w:name="No List" w:semiHidden="1" w:unhideWhenUsed="1"/>
     <w:lsdException w:name="Outline List 1" w:semiHidden="1" w:unhideWhenUsed="1"/>
@@ -2084,8 +2187,10 @@
     <w:lsdException w:name="Table Elegant" w:semiHidden="1" w:unhideWhenUsed="1"/>
     <w:lsdException w:name="Table Professional" w:semiHidden="1" w:unhideWhenUsed="1"/>
     <w:lsdException w:name="Table Subtle 1" w:semiHidden="1" w:unhideWhenUsed="1"/>
+    <w:lsdException w:name="Table Subtle 2" w:semiHidden="1" w:unhideWhenUsed="1"/>
     <w:lsdException w:name="Table Web 1" w:semiHidden="1" w:unhideWhenUsed="1"/>
     <w:lsdException w:name="Table Web 2" w:semiHidden="1" w:unhideWhenUsed="1"/>
+    <w:lsdException w:name="Table Web 3" w:semiHidden="1" w:unhideWhenUsed="1"/>
     <w:lsdException w:name="Balloon Text" w:semiHidden="1" w:unhideWhenUsed="1"/>
     <w:lsdException w:name="Table Grid" w:uiPriority="39"/>
     <w:lsdException w:name="Table Theme" w:semiHidden="1" w:unhideWhenUsed="1"/>
@@ -2656,12 +2761,16 @@
     <w:name w:val="No Spacing"/>
     <w:uiPriority w:val="1"/>
     <w:qFormat/>
-    <w:rsid w:val="008816D8"/>
+    <w:rsid w:val="0073098E"/>
     <w:pPr>
       <w:widowControl w:val="0"/>
       <w:ind w:firstLineChars="200" w:firstLine="200"/>
       <w:jc w:val="both"/>
     </w:pPr>
+    <w:rPr>
+      <w:rFonts w:eastAsia="宋体"/>
+      <w:sz w:val="24"/>
+    </w:rPr>
   </w:style>
 </w:styles>
 </file>
@@ -2932,7 +3041,7 @@
 </file>
 
 <file path=customXml/itemProps1.xml><?xml version="1.0" encoding="utf-8"?>
-<ds:datastoreItem xmlns:ds="http://schemas.openxmlformats.org/officeDocument/2006/customXml" ds:itemID="{67DC178F-E699-4BDD-97AC-451C3AEAE089}">
+<ds:datastoreItem xmlns:ds="http://schemas.openxmlformats.org/officeDocument/2006/customXml" ds:itemID="{5ADDFEDE-86CD-4143-AE54-6A4DC1CFFE86}">
   <ds:schemaRefs>
     <ds:schemaRef ds:uri="http://schemas.openxmlformats.org/officeDocument/2006/bibliography"/>
   </ds:schemaRefs>

--- a/建模论文模板.docx
+++ b/建模论文模板.docx
@@ -4,50 +4,147 @@
   <w:body>
     <w:p>
       <w:pPr>
+        <w:pStyle w:val="a3"/>
+        <w:spacing w:before="120" w:after="120"/>
+        <w:rPr>
+          <w:rFonts w:ascii="Times New Roman" w:eastAsia="黑体" w:hAnsi="Times New Roman" w:cs="Times New Roman"/>
+        </w:rPr>
+      </w:pPr>
+      <w:r>
+        <w:rPr>
+          <w:rFonts w:ascii="Times New Roman" w:eastAsia="黑体" w:hAnsi="Times New Roman" w:cs="Times New Roman"/>
+        </w:rPr>
+        <w:fldChar w:fldCharType="begin"/>
+      </w:r>
+      <w:r>
+        <w:rPr>
+          <w:rFonts w:ascii="Times New Roman" w:eastAsia="黑体" w:hAnsi="Times New Roman" w:cs="Times New Roman"/>
+        </w:rPr>
+        <w:instrText xml:space="preserve"> MACROBUTTON MTEditEquationSection2 </w:instrText>
+      </w:r>
+      <w:r>
+        <w:rPr>
+          <w:rStyle w:val="MTEquationSection"/>
+        </w:rPr>
+        <w:instrText>Equation Chapter 5 Section 1</w:instrText>
+      </w:r>
+      <w:r>
+        <w:rPr>
+          <w:rFonts w:ascii="Times New Roman" w:eastAsia="黑体" w:hAnsi="Times New Roman" w:cs="Times New Roman"/>
+        </w:rPr>
+        <w:fldChar w:fldCharType="begin"/>
+      </w:r>
+      <w:r>
+        <w:rPr>
+          <w:rFonts w:ascii="Times New Roman" w:eastAsia="黑体" w:hAnsi="Times New Roman" w:cs="Times New Roman"/>
+        </w:rPr>
+        <w:instrText xml:space="preserve"> SEQ MTEqn \r \h \* MERGEFORMAT </w:instrText>
+      </w:r>
+      <w:r>
+        <w:rPr>
+          <w:rFonts w:ascii="Times New Roman" w:eastAsia="黑体" w:hAnsi="Times New Roman" w:cs="Times New Roman"/>
+        </w:rPr>
+        <w:fldChar w:fldCharType="end"/>
+      </w:r>
+      <w:r>
+        <w:rPr>
+          <w:rFonts w:ascii="Times New Roman" w:eastAsia="黑体" w:hAnsi="Times New Roman" w:cs="Times New Roman"/>
+        </w:rPr>
+        <w:fldChar w:fldCharType="begin"/>
+      </w:r>
+      <w:r>
+        <w:rPr>
+          <w:rFonts w:ascii="Times New Roman" w:eastAsia="黑体" w:hAnsi="Times New Roman" w:cs="Times New Roman"/>
+        </w:rPr>
+        <w:instrText xml:space="preserve"> SEQ MTSec \r 1 \h \* MERGEFORMAT </w:instrText>
+      </w:r>
+      <w:r>
+        <w:rPr>
+          <w:rFonts w:ascii="Times New Roman" w:eastAsia="黑体" w:hAnsi="Times New Roman" w:cs="Times New Roman"/>
+        </w:rPr>
+        <w:fldChar w:fldCharType="end"/>
+      </w:r>
+      <w:r>
+        <w:rPr>
+          <w:rFonts w:ascii="Times New Roman" w:eastAsia="黑体" w:hAnsi="Times New Roman" w:cs="Times New Roman"/>
+        </w:rPr>
+        <w:fldChar w:fldCharType="begin"/>
+      </w:r>
+      <w:r>
+        <w:rPr>
+          <w:rFonts w:ascii="Times New Roman" w:eastAsia="黑体" w:hAnsi="Times New Roman" w:cs="Times New Roman"/>
+        </w:rPr>
+        <w:instrText xml:space="preserve"> SEQ MTChap \r 5 \h \* MERGEFORMAT </w:instrText>
+      </w:r>
+      <w:r>
+        <w:rPr>
+          <w:rFonts w:ascii="Times New Roman" w:eastAsia="黑体" w:hAnsi="Times New Roman" w:cs="Times New Roman"/>
+        </w:rPr>
+        <w:fldChar w:fldCharType="end"/>
+      </w:r>
+      <w:r>
+        <w:rPr>
+          <w:rFonts w:ascii="Times New Roman" w:eastAsia="黑体" w:hAnsi="Times New Roman" w:cs="Times New Roman"/>
+        </w:rPr>
+        <w:fldChar w:fldCharType="end"/>
+      </w:r>
+      <w:r>
+        <w:rPr>
+          <w:rFonts w:ascii="Times New Roman" w:eastAsia="黑体" w:hAnsi="Times New Roman" w:cs="Times New Roman"/>
+        </w:rPr>
+        <w:t>题目</w:t>
+      </w:r>
+    </w:p>
+    <w:p>
+      <w:pPr>
+        <w:pStyle w:val="a5"/>
+        <w:spacing w:before="120" w:after="120" w:line="240" w:lineRule="auto"/>
+      </w:pPr>
+      <w:r>
+        <w:rPr>
+          <w:rFonts w:hint="eastAsia"/>
+        </w:rPr>
+        <w:t>摘要</w:t>
+      </w:r>
+    </w:p>
+    <w:p>
+      <w:pPr>
+        <w:pStyle w:val="af0"/>
+        <w:ind w:firstLine="480"/>
+      </w:pPr>
+    </w:p>
+    <w:p>
+      <w:pPr>
         <w:widowControl/>
         <w:jc w:val="left"/>
-        <w:rPr>
-          <w:rFonts w:ascii="Times New Roman" w:eastAsiaTheme="majorEastAsia" w:hAnsi="Times New Roman" w:cs="Times New Roman"/>
-          <w:b/>
-          <w:bCs/>
-          <w:sz w:val="32"/>
-          <w:szCs w:val="32"/>
-        </w:rPr>
-        <w:sectPr>
-          <w:footerReference w:type="default" r:id="rId8"/>
-          <w:pgSz w:w="11906" w:h="16838"/>
-          <w:pgMar w:top="1440" w:right="1800" w:bottom="1440" w:left="1800" w:header="851" w:footer="992" w:gutter="0"/>
-          <w:pgNumType w:start="1"/>
-          <w:cols w:space="425"/>
-          <w:docGrid w:type="lines" w:linePitch="312"/>
-        </w:sectPr>
-      </w:pPr>
-    </w:p>
-    <w:p>
-      <w:pPr>
-        <w:pStyle w:val="a3"/>
-        <w:spacing w:after="240"/>
-        <w:rPr>
-          <w:rFonts w:ascii="Times New Roman" w:eastAsia="黑体" w:hAnsi="Times New Roman" w:cs="Times New Roman"/>
-        </w:rPr>
-      </w:pPr>
-      <w:r>
-        <w:rPr>
-          <w:rFonts w:ascii="Times New Roman" w:eastAsia="黑体" w:hAnsi="Times New Roman" w:cs="Times New Roman"/>
+      </w:pPr>
+      <w:r>
+        <w:br w:type="page"/>
+      </w:r>
+    </w:p>
+    <w:p>
+      <w:pPr>
+        <w:pStyle w:val="1"/>
+        <w:numPr>
+          <w:ilvl w:val="0"/>
+          <w:numId w:val="7"/>
+        </w:numPr>
+        <w:spacing w:before="240" w:after="240" w:line="240" w:lineRule="auto"/>
+        <w:jc w:val="center"/>
+        <w:rPr>
+          <w:rFonts w:ascii="Times New Roman" w:eastAsia="黑体" w:hAnsi="Times New Roman" w:cs="Times New Roman"/>
+          <w:sz w:val="28"/>
+          <w:szCs w:val="28"/>
+        </w:rPr>
+      </w:pPr>
+      <w:r>
+        <w:rPr>
+          <w:rFonts w:ascii="Times New Roman" w:eastAsia="黑体" w:hAnsi="Times New Roman" w:cs="Times New Roman"/>
+          <w:sz w:val="28"/>
+          <w:szCs w:val="28"/>
         </w:rPr>
         <w:lastRenderedPageBreak/>
-        <w:t>题目</w:t>
-      </w:r>
-    </w:p>
-    <w:p>
-      <w:pPr>
-        <w:pStyle w:val="a5"/>
-      </w:pPr>
-      <w:r>
-        <w:rPr>
-          <w:rFonts w:hint="eastAsia"/>
-        </w:rPr>
-        <w:t>摘要</w:t>
+        <w:t>问题重述</w:t>
       </w:r>
     </w:p>
     <w:p>
@@ -59,136 +156,8 @@
         <w:rPr>
           <w:rFonts w:hint="eastAsia"/>
         </w:rPr>
-        <w:t>正文采用无间隔样式，自动缩进两字符。</w:t>
-      </w:r>
-    </w:p>
-    <w:p>
-      <w:pPr>
-        <w:pStyle w:val="af0"/>
-        <w:ind w:firstLine="480"/>
-      </w:pPr>
-      <w:r>
-        <w:rPr>
-          <w:rFonts w:hint="eastAsia"/>
-        </w:rPr>
-        <w:t>使用正文定义的段落格式会产生标题同样缩进，原因未找到。</w:t>
-      </w:r>
-    </w:p>
-    <w:p>
-      <w:pPr>
-        <w:pStyle w:val="af0"/>
-        <w:ind w:firstLine="480"/>
-      </w:pPr>
-      <w:r>
-        <w:rPr>
-          <w:rFonts w:hint="eastAsia"/>
-        </w:rPr>
-        <w:t>采用单</w:t>
-      </w:r>
-      <w:proofErr w:type="gramStart"/>
-      <w:r>
-        <w:rPr>
-          <w:rFonts w:hint="eastAsia"/>
-        </w:rPr>
-        <w:t>倍</w:t>
-      </w:r>
-      <w:proofErr w:type="gramEnd"/>
-      <w:r>
-        <w:rPr>
-          <w:rFonts w:hint="eastAsia"/>
-        </w:rPr>
-        <w:t>行距。</w:t>
-      </w:r>
-    </w:p>
-    <w:p>
-      <w:pPr>
-        <w:rPr>
-          <w:rFonts w:hint="eastAsia"/>
-        </w:rPr>
-      </w:pPr>
-      <w:r>
-        <w:rPr>
-          <w:rFonts w:hint="eastAsia"/>
-        </w:rPr>
-        <w:t>如果不进行缩进采用正文的样式。</w:t>
-      </w:r>
-    </w:p>
-    <w:p>
-      <w:r>
-        <w:rPr>
-          <w:noProof/>
-        </w:rPr>
-        <w:drawing>
-          <wp:inline distT="0" distB="0" distL="0" distR="0" wp14:anchorId="5F67F5E1" wp14:editId="77583E42">
-            <wp:extent cx="5274310" cy="2854573"/>
-            <wp:effectExtent l="0" t="0" r="2540" b="3175"/>
-            <wp:docPr id="1" name="图片 1"/>
-            <wp:cNvGraphicFramePr>
-              <a:graphicFrameLocks xmlns:a="http://schemas.openxmlformats.org/drawingml/2006/main" noChangeAspect="1"/>
-            </wp:cNvGraphicFramePr>
-            <a:graphic xmlns:a="http://schemas.openxmlformats.org/drawingml/2006/main">
-              <a:graphicData uri="http://schemas.openxmlformats.org/drawingml/2006/picture">
-                <pic:pic xmlns:pic="http://schemas.openxmlformats.org/drawingml/2006/picture">
-                  <pic:nvPicPr>
-                    <pic:cNvPr id="1" name=""/>
-                    <pic:cNvPicPr/>
-                  </pic:nvPicPr>
-                  <pic:blipFill rotWithShape="1">
-                    <a:blip r:embed="rId9"/>
-                    <a:srcRect t="2991" b="-1"/>
-                    <a:stretch/>
-                  </pic:blipFill>
-                  <pic:spPr bwMode="auto">
-                    <a:xfrm>
-                      <a:off x="0" y="0"/>
-                      <a:ext cx="5274310" cy="2854573"/>
-                    </a:xfrm>
-                    <a:prstGeom prst="rect">
-                      <a:avLst/>
-                    </a:prstGeom>
-                    <a:ln>
-                      <a:noFill/>
-                    </a:ln>
-                    <a:extLst>
-                      <a:ext uri="{53640926-AAD7-44D8-BBD7-CCE9431645EC}">
-                        <a14:shadowObscured xmlns:a14="http://schemas.microsoft.com/office/drawing/2010/main"/>
-                      </a:ext>
-                    </a:extLst>
-                  </pic:spPr>
-                </pic:pic>
-              </a:graphicData>
-            </a:graphic>
-          </wp:inline>
-        </w:drawing>
-      </w:r>
-    </w:p>
-    <w:p>
-      <w:r>
-        <w:rPr>
-          <w:rFonts w:hint="eastAsia"/>
-        </w:rPr>
-        <w:t>2017</w:t>
-      </w:r>
-      <w:r>
-        <w:rPr>
-          <w:rFonts w:hint="eastAsia"/>
-        </w:rPr>
-        <w:t>年全国赛无封皮。</w:t>
-      </w:r>
-      <w:bookmarkStart w:id="0" w:name="_GoBack"/>
-      <w:bookmarkEnd w:id="0"/>
-      <w:r>
-        <w:br w:type="page"/>
-      </w:r>
-    </w:p>
-    <w:p>
-      <w:pPr>
-        <w:pStyle w:val="af0"/>
-        <w:ind w:firstLine="480"/>
-        <w:rPr>
-          <w:kern w:val="44"/>
-        </w:rPr>
-      </w:pPr>
+        <w:t>问题的重述</w:t>
+      </w:r>
     </w:p>
     <w:p>
       <w:pPr>
@@ -207,34 +176,6 @@
           <w:sz w:val="28"/>
           <w:szCs w:val="28"/>
         </w:rPr>
-        <w:t>一、</w:t>
-      </w:r>
-      <w:r>
-        <w:rPr>
-          <w:rFonts w:ascii="Times New Roman" w:eastAsia="黑体" w:hAnsi="Times New Roman" w:cs="Times New Roman"/>
-          <w:sz w:val="28"/>
-          <w:szCs w:val="28"/>
-        </w:rPr>
-        <w:t>问题重述</w:t>
-      </w:r>
-    </w:p>
-    <w:p>
-      <w:pPr>
-        <w:pStyle w:val="1"/>
-        <w:spacing w:before="240" w:after="240" w:line="240" w:lineRule="auto"/>
-        <w:jc w:val="center"/>
-        <w:rPr>
-          <w:rFonts w:ascii="Times New Roman" w:eastAsia="黑体" w:hAnsi="Times New Roman" w:cs="Times New Roman"/>
-          <w:sz w:val="28"/>
-          <w:szCs w:val="28"/>
-        </w:rPr>
-      </w:pPr>
-      <w:r>
-        <w:rPr>
-          <w:rFonts w:ascii="Times New Roman" w:eastAsia="黑体" w:hAnsi="Times New Roman" w:cs="Times New Roman"/>
-          <w:sz w:val="28"/>
-          <w:szCs w:val="28"/>
-        </w:rPr>
         <w:t>二、问题分析</w:t>
       </w:r>
     </w:p>
@@ -262,25 +203,19 @@
           <w:sz w:val="24"/>
           <w:szCs w:val="24"/>
         </w:rPr>
-        <w:t>问题</w:t>
-      </w:r>
-      <w:proofErr w:type="gramStart"/>
-      <w:r>
-        <w:rPr>
-          <w:rFonts w:ascii="Times New Roman" w:eastAsia="黑体" w:hAnsi="Times New Roman" w:cs="Times New Roman"/>
-          <w:sz w:val="24"/>
-          <w:szCs w:val="24"/>
-        </w:rPr>
-        <w:t>一</w:t>
-      </w:r>
-      <w:proofErr w:type="gramEnd"/>
-      <w:r>
-        <w:rPr>
-          <w:rFonts w:ascii="Times New Roman" w:eastAsia="黑体" w:hAnsi="Times New Roman" w:cs="Times New Roman"/>
-          <w:sz w:val="24"/>
-          <w:szCs w:val="24"/>
-        </w:rPr>
-        <w:t>的分析</w:t>
+        <w:t>问题一的分析</w:t>
+      </w:r>
+    </w:p>
+    <w:p>
+      <w:pPr>
+        <w:pStyle w:val="af0"/>
+        <w:ind w:firstLine="480"/>
+      </w:pPr>
+      <w:r>
+        <w:rPr>
+          <w:rFonts w:hint="eastAsia"/>
+        </w:rPr>
+        <w:t>问题一的分析</w:t>
       </w:r>
     </w:p>
     <w:p>
@@ -312,6 +247,18 @@
     </w:p>
     <w:p>
       <w:pPr>
+        <w:pStyle w:val="af0"/>
+        <w:ind w:firstLine="480"/>
+      </w:pPr>
+      <w:r>
+        <w:rPr>
+          <w:rFonts w:hint="eastAsia"/>
+        </w:rPr>
+        <w:t>问题二的分析</w:t>
+      </w:r>
+    </w:p>
+    <w:p>
+      <w:pPr>
         <w:pStyle w:val="2"/>
         <w:spacing w:before="120" w:after="120" w:line="240" w:lineRule="auto"/>
         <w:rPr>
@@ -333,6 +280,18 @@
           <w:rFonts w:ascii="Times New Roman" w:eastAsia="黑体" w:hAnsi="Times New Roman" w:cs="Times New Roman"/>
           <w:sz w:val="24"/>
           <w:szCs w:val="24"/>
+        </w:rPr>
+        <w:t>问题三的分析</w:t>
+      </w:r>
+    </w:p>
+    <w:p>
+      <w:pPr>
+        <w:pStyle w:val="af0"/>
+        <w:ind w:firstLine="480"/>
+      </w:pPr>
+      <w:r>
+        <w:rPr>
+          <w:rFonts w:hint="eastAsia"/>
         </w:rPr>
         <w:t>问题三的分析</w:t>
       </w:r>
@@ -364,7 +323,7 @@
           <w:ilvl w:val="0"/>
           <w:numId w:val="5"/>
         </w:numPr>
-        <w:ind w:firstLineChars="0"/>
+        <w:ind w:left="0" w:firstLine="480"/>
         <w:rPr>
           <w:rFonts w:ascii="Times New Roman" w:hAnsi="Times New Roman" w:cs="Times New Roman"/>
           <w:szCs w:val="24"/>
@@ -385,7 +344,7 @@
           <w:ilvl w:val="0"/>
           <w:numId w:val="5"/>
         </w:numPr>
-        <w:ind w:firstLineChars="0"/>
+        <w:ind w:left="0" w:firstLine="480"/>
         <w:rPr>
           <w:rFonts w:ascii="Times New Roman" w:hAnsi="Times New Roman" w:cs="Times New Roman"/>
           <w:szCs w:val="24"/>
@@ -406,7 +365,7 @@
           <w:ilvl w:val="0"/>
           <w:numId w:val="5"/>
         </w:numPr>
-        <w:ind w:firstLineChars="0"/>
+        <w:ind w:left="0" w:firstLine="480"/>
         <w:rPr>
           <w:rFonts w:ascii="Times New Roman" w:hAnsi="Times New Roman" w:cs="Times New Roman"/>
           <w:szCs w:val="24"/>
@@ -427,7 +386,7 @@
           <w:ilvl w:val="0"/>
           <w:numId w:val="5"/>
         </w:numPr>
-        <w:ind w:firstLineChars="0"/>
+        <w:ind w:left="0" w:firstLine="480"/>
         <w:rPr>
           <w:rFonts w:ascii="Times New Roman" w:hAnsi="Times New Roman" w:cs="Times New Roman"/>
           <w:szCs w:val="24"/>
@@ -448,7 +407,7 @@
           <w:ilvl w:val="0"/>
           <w:numId w:val="5"/>
         </w:numPr>
-        <w:ind w:firstLineChars="0"/>
+        <w:ind w:left="0" w:firstLine="480"/>
         <w:rPr>
           <w:rFonts w:ascii="Times New Roman" w:hAnsi="Times New Roman" w:cs="Times New Roman"/>
           <w:szCs w:val="24"/>
@@ -787,13 +746,6 @@
     </w:tbl>
     <w:p>
       <w:pPr>
-        <w:rPr>
-          <w:rFonts w:ascii="Times New Roman" w:hAnsi="Times New Roman" w:cs="Times New Roman"/>
-        </w:rPr>
-      </w:pPr>
-    </w:p>
-    <w:p>
-      <w:pPr>
         <w:pStyle w:val="1"/>
         <w:spacing w:before="240" w:after="240" w:line="240" w:lineRule="auto"/>
         <w:jc w:val="center"/>
@@ -809,7 +761,6 @@
           <w:sz w:val="28"/>
           <w:szCs w:val="28"/>
         </w:rPr>
-        <w:lastRenderedPageBreak/>
         <w:t>五、模型的建立与求解</w:t>
       </w:r>
     </w:p>
@@ -842,6 +793,18 @@
     </w:p>
     <w:p>
       <w:pPr>
+        <w:pStyle w:val="af0"/>
+        <w:ind w:firstLine="480"/>
+      </w:pPr>
+      <w:r>
+        <w:rPr>
+          <w:rFonts w:hint="eastAsia"/>
+        </w:rPr>
+        <w:t>模型建立背景</w:t>
+      </w:r>
+    </w:p>
+    <w:p>
+      <w:pPr>
         <w:pStyle w:val="2"/>
         <w:spacing w:before="120" w:after="120" w:line="240" w:lineRule="auto"/>
         <w:rPr>
@@ -864,25 +827,16 @@
           <w:sz w:val="24"/>
           <w:szCs w:val="24"/>
         </w:rPr>
-        <w:t>问题</w:t>
-      </w:r>
-      <w:proofErr w:type="gramStart"/>
-      <w:r>
-        <w:rPr>
-          <w:rFonts w:ascii="Times New Roman" w:eastAsia="黑体" w:hAnsi="Times New Roman" w:cs="Times New Roman"/>
-          <w:sz w:val="24"/>
-          <w:szCs w:val="24"/>
-        </w:rPr>
-        <w:t>一</w:t>
-      </w:r>
-      <w:proofErr w:type="gramEnd"/>
-      <w:r>
-        <w:rPr>
-          <w:rFonts w:ascii="Times New Roman" w:eastAsia="黑体" w:hAnsi="Times New Roman" w:cs="Times New Roman"/>
-          <w:sz w:val="24"/>
-          <w:szCs w:val="24"/>
-        </w:rPr>
-        <w:t>模型的建立与求解</w:t>
+        <w:t>问题一模型的建立与求解</w:t>
+      </w:r>
+    </w:p>
+    <w:p>
+      <w:pPr>
+        <w:pStyle w:val="af0"/>
+        <w:ind w:firstLine="480"/>
+      </w:pPr>
+      <w:r>
+        <w:t>问题一模型的建立与求解</w:t>
       </w:r>
     </w:p>
     <w:p>
@@ -909,25 +863,16 @@
           <w:sz w:val="24"/>
           <w:szCs w:val="24"/>
         </w:rPr>
-        <w:t>问题</w:t>
-      </w:r>
-      <w:proofErr w:type="gramStart"/>
-      <w:r>
-        <w:rPr>
-          <w:rFonts w:ascii="Times New Roman" w:eastAsia="黑体" w:hAnsi="Times New Roman" w:cs="Times New Roman"/>
-          <w:sz w:val="24"/>
-          <w:szCs w:val="24"/>
-        </w:rPr>
-        <w:t>一</w:t>
-      </w:r>
-      <w:proofErr w:type="gramEnd"/>
-      <w:r>
-        <w:rPr>
-          <w:rFonts w:ascii="Times New Roman" w:eastAsia="黑体" w:hAnsi="Times New Roman" w:cs="Times New Roman"/>
-          <w:sz w:val="24"/>
-          <w:szCs w:val="24"/>
-        </w:rPr>
-        <w:t>的分析</w:t>
+        <w:t>问题一的分析</w:t>
+      </w:r>
+    </w:p>
+    <w:p>
+      <w:pPr>
+        <w:pStyle w:val="af0"/>
+        <w:ind w:firstLine="480"/>
+      </w:pPr>
+      <w:r>
+        <w:t>问题一的分析</w:t>
       </w:r>
     </w:p>
     <w:p>
@@ -946,6 +891,7 @@
           <w:sz w:val="24"/>
           <w:szCs w:val="24"/>
         </w:rPr>
+        <w:lastRenderedPageBreak/>
         <w:t>5.1.2</w:t>
       </w:r>
       <w:r>
@@ -954,26 +900,166 @@
           <w:sz w:val="24"/>
           <w:szCs w:val="24"/>
         </w:rPr>
-        <w:t>问题</w:t>
-      </w:r>
-      <w:proofErr w:type="gramStart"/>
-      <w:r>
-        <w:rPr>
-          <w:rFonts w:ascii="Times New Roman" w:eastAsia="黑体" w:hAnsi="Times New Roman" w:cs="Times New Roman"/>
-          <w:sz w:val="24"/>
-          <w:szCs w:val="24"/>
-        </w:rPr>
-        <w:t>一</w:t>
-      </w:r>
-      <w:proofErr w:type="gramEnd"/>
-      <w:r>
-        <w:rPr>
-          <w:rFonts w:ascii="Times New Roman" w:eastAsia="黑体" w:hAnsi="Times New Roman" w:cs="Times New Roman"/>
-          <w:sz w:val="24"/>
-          <w:szCs w:val="24"/>
-        </w:rPr>
-        <w:t>模型的建立</w:t>
-      </w:r>
+        <w:t>问题一模型的建立</w:t>
+      </w:r>
+    </w:p>
+    <w:p>
+      <w:pPr>
+        <w:pStyle w:val="af0"/>
+        <w:ind w:firstLine="480"/>
+      </w:pPr>
+      <w:r>
+        <w:t>问题一模型的建立</w:t>
+      </w:r>
+    </w:p>
+    <w:p>
+      <w:pPr>
+        <w:pStyle w:val="af0"/>
+        <w:ind w:firstLine="480"/>
+        <w:jc w:val="center"/>
+      </w:pPr>
+      <w:r>
+        <w:rPr>
+          <w:position w:val="-10"/>
+        </w:rPr>
+        <w:object w:dxaOrig="980" w:dyaOrig="360" w14:anchorId="6BB9F4B9">
+          <v:shapetype id="_x0000_t75" coordsize="21600,21600" o:spt="75" o:preferrelative="t" path="m@4@5l@4@11@9@11@9@5xe" filled="f" stroked="f">
+            <v:stroke joinstyle="miter"/>
+            <v:formulas>
+              <v:f eqn="if lineDrawn pixelLineWidth 0"/>
+              <v:f eqn="sum @0 1 0"/>
+              <v:f eqn="sum 0 0 @1"/>
+              <v:f eqn="prod @2 1 2"/>
+              <v:f eqn="prod @3 21600 pixelWidth"/>
+              <v:f eqn="prod @3 21600 pixelHeight"/>
+              <v:f eqn="sum @0 0 1"/>
+              <v:f eqn="prod @6 1 2"/>
+              <v:f eqn="prod @7 21600 pixelWidth"/>
+              <v:f eqn="sum @8 21600 0"/>
+              <v:f eqn="prod @7 21600 pixelHeight"/>
+              <v:f eqn="sum @10 21600 0"/>
+            </v:formulas>
+            <v:path o:extrusionok="f" gradientshapeok="t" o:connecttype="rect"/>
+            <o:lock v:ext="edit" aspectratio="t"/>
+          </v:shapetype>
+          <v:shape id="_x0000_i1025" type="#_x0000_t75" style="width:49.3pt;height:18.1pt" o:ole="">
+            <v:imagedata r:id="rId8" o:title=""/>
+          </v:shape>
+          <o:OLEObject Type="Embed" ProgID="Equation.DSMT4" ShapeID="_x0000_i1025" DrawAspect="Content" ObjectID="_1566835631" r:id="rId9"/>
+        </w:object>
+      </w:r>
+      <w:r>
+        <w:t xml:space="preserve"> </w:t>
+      </w:r>
+      <w:r>
+        <w:fldChar w:fldCharType="begin"/>
+      </w:r>
+      <w:r>
+        <w:instrText xml:space="preserve"> MACROBUTTON MTPlaceRef \* MERGEFORMAT </w:instrText>
+      </w:r>
+      <w:r>
+        <w:fldChar w:fldCharType="begin"/>
+      </w:r>
+      <w:r>
+        <w:instrText xml:space="preserve"> SEQ MTEqn \h \* MERGEFORMAT </w:instrText>
+      </w:r>
+      <w:r>
+        <w:fldChar w:fldCharType="end"/>
+      </w:r>
+      <w:r>
+        <w:instrText>(</w:instrText>
+      </w:r>
+      <w:fldSimple w:instr=" SEQ MTChap \c \* Arabic \* MERGEFORMAT ">
+        <w:r>
+          <w:rPr>
+            <w:noProof/>
+          </w:rPr>
+          <w:instrText>5</w:instrText>
+        </w:r>
+      </w:fldSimple>
+      <w:r>
+        <w:instrText>.</w:instrText>
+      </w:r>
+      <w:fldSimple w:instr=" SEQ MTEqn \c \* Arabic \* MERGEFORMAT ">
+        <w:r>
+          <w:rPr>
+            <w:noProof/>
+          </w:rPr>
+          <w:instrText>1</w:instrText>
+        </w:r>
+      </w:fldSimple>
+      <w:r>
+        <w:instrText>)</w:instrText>
+      </w:r>
+      <w:r>
+        <w:fldChar w:fldCharType="end"/>
+      </w:r>
+    </w:p>
+    <w:p>
+      <w:pPr>
+        <w:pStyle w:val="af0"/>
+        <w:ind w:firstLine="480"/>
+        <w:jc w:val="center"/>
+      </w:pPr>
+      <w:r>
+        <w:rPr>
+          <w:position w:val="-10"/>
+        </w:rPr>
+        <w:object w:dxaOrig="980" w:dyaOrig="360" w14:anchorId="57EE4F66">
+          <v:shape id="_x0000_i1026" type="#_x0000_t75" style="width:49.3pt;height:18.1pt" o:ole="">
+            <v:imagedata r:id="rId10" o:title=""/>
+          </v:shape>
+          <o:OLEObject Type="Embed" ProgID="Equation.DSMT4" ShapeID="_x0000_i1026" DrawAspect="Content" ObjectID="_1566835632" r:id="rId11"/>
+        </w:object>
+      </w:r>
+      <w:r>
+        <w:t xml:space="preserve"> </w:t>
+      </w:r>
+      <w:r>
+        <w:fldChar w:fldCharType="begin"/>
+      </w:r>
+      <w:r>
+        <w:instrText xml:space="preserve"> MACROBUTTON MTPlaceRef \* MERGEFORMAT </w:instrText>
+      </w:r>
+      <w:r>
+        <w:fldChar w:fldCharType="begin"/>
+      </w:r>
+      <w:r>
+        <w:instrText xml:space="preserve"> SEQ MTEqn \h \* MERGEFORMAT </w:instrText>
+      </w:r>
+      <w:r>
+        <w:fldChar w:fldCharType="end"/>
+      </w:r>
+      <w:r>
+        <w:instrText>(</w:instrText>
+      </w:r>
+      <w:fldSimple w:instr=" SEQ MTChap \c \* Arabic \* MERGEFORMAT ">
+        <w:r>
+          <w:rPr>
+            <w:noProof/>
+          </w:rPr>
+          <w:instrText>5</w:instrText>
+        </w:r>
+      </w:fldSimple>
+      <w:r>
+        <w:instrText>.</w:instrText>
+      </w:r>
+      <w:fldSimple w:instr=" SEQ MTEqn \c \* Arabic \* MERGEFORMAT ">
+        <w:r>
+          <w:rPr>
+            <w:noProof/>
+          </w:rPr>
+          <w:instrText>2</w:instrText>
+        </w:r>
+      </w:fldSimple>
+      <w:r>
+        <w:instrText>)</w:instrText>
+      </w:r>
+      <w:r>
+        <w:fldChar w:fldCharType="end"/>
+      </w:r>
+      <w:bookmarkStart w:id="0" w:name="_GoBack"/>
+      <w:bookmarkEnd w:id="0"/>
     </w:p>
     <w:p>
       <w:pPr>
@@ -999,25 +1085,16 @@
           <w:sz w:val="24"/>
           <w:szCs w:val="24"/>
         </w:rPr>
-        <w:t>问题</w:t>
-      </w:r>
-      <w:proofErr w:type="gramStart"/>
-      <w:r>
-        <w:rPr>
-          <w:rFonts w:ascii="Times New Roman" w:eastAsia="黑体" w:hAnsi="Times New Roman" w:cs="Times New Roman"/>
-          <w:sz w:val="24"/>
-          <w:szCs w:val="24"/>
-        </w:rPr>
-        <w:t>一</w:t>
-      </w:r>
-      <w:proofErr w:type="gramEnd"/>
-      <w:r>
-        <w:rPr>
-          <w:rFonts w:ascii="Times New Roman" w:eastAsia="黑体" w:hAnsi="Times New Roman" w:cs="Times New Roman"/>
-          <w:sz w:val="24"/>
-          <w:szCs w:val="24"/>
-        </w:rPr>
-        <w:t>模型的求解</w:t>
+        <w:t>问题一模型的求解</w:t>
+      </w:r>
+    </w:p>
+    <w:p>
+      <w:pPr>
+        <w:pStyle w:val="af0"/>
+        <w:ind w:firstLine="480"/>
+      </w:pPr>
+      <w:r>
+        <w:t>问题一</w:t>
       </w:r>
     </w:p>
     <w:p>
@@ -1049,6 +1126,15 @@
     </w:p>
     <w:p>
       <w:pPr>
+        <w:pStyle w:val="af0"/>
+        <w:ind w:firstLine="480"/>
+      </w:pPr>
+      <w:r>
+        <w:t>问题二</w:t>
+      </w:r>
+    </w:p>
+    <w:p>
+      <w:pPr>
         <w:pStyle w:val="3"/>
         <w:spacing w:before="120" w:after="120" w:line="240" w:lineRule="auto"/>
         <w:rPr>
@@ -1076,6 +1162,15 @@
     </w:p>
     <w:p>
       <w:pPr>
+        <w:pStyle w:val="af0"/>
+        <w:ind w:firstLine="480"/>
+      </w:pPr>
+      <w:r>
+        <w:t>问题二</w:t>
+      </w:r>
+    </w:p>
+    <w:p>
+      <w:pPr>
         <w:pStyle w:val="3"/>
         <w:spacing w:before="120" w:after="120" w:line="240" w:lineRule="auto"/>
         <w:rPr>
@@ -1103,6 +1198,15 @@
     </w:p>
     <w:p>
       <w:pPr>
+        <w:pStyle w:val="af0"/>
+        <w:ind w:firstLine="480"/>
+      </w:pPr>
+      <w:r>
+        <w:t>问题二</w:t>
+      </w:r>
+    </w:p>
+    <w:p>
+      <w:pPr>
         <w:pStyle w:val="3"/>
         <w:spacing w:before="120" w:after="120" w:line="240" w:lineRule="auto"/>
         <w:rPr>
@@ -1130,6 +1234,15 @@
     </w:p>
     <w:p>
       <w:pPr>
+        <w:pStyle w:val="af0"/>
+        <w:ind w:firstLine="480"/>
+      </w:pPr>
+      <w:r>
+        <w:t>问题二</w:t>
+      </w:r>
+    </w:p>
+    <w:p>
+      <w:pPr>
         <w:pStyle w:val="2"/>
         <w:spacing w:before="120" w:after="120" w:line="240" w:lineRule="auto"/>
         <w:rPr>
@@ -1157,6 +1270,15 @@
     </w:p>
     <w:p>
       <w:pPr>
+        <w:pStyle w:val="af0"/>
+        <w:ind w:firstLine="480"/>
+      </w:pPr>
+      <w:r>
+        <w:t>问题三</w:t>
+      </w:r>
+    </w:p>
+    <w:p>
+      <w:pPr>
         <w:pStyle w:val="3"/>
         <w:spacing w:before="120" w:after="120" w:line="240" w:lineRule="auto"/>
         <w:rPr>
@@ -1184,6 +1306,15 @@
     </w:p>
     <w:p>
       <w:pPr>
+        <w:pStyle w:val="af0"/>
+        <w:ind w:firstLine="480"/>
+      </w:pPr>
+      <w:r>
+        <w:t>问题三</w:t>
+      </w:r>
+    </w:p>
+    <w:p>
+      <w:pPr>
         <w:pStyle w:val="3"/>
         <w:spacing w:before="120" w:after="120" w:line="240" w:lineRule="auto"/>
         <w:rPr>
@@ -1211,6 +1342,15 @@
     </w:p>
     <w:p>
       <w:pPr>
+        <w:pStyle w:val="af0"/>
+        <w:ind w:firstLine="480"/>
+      </w:pPr>
+      <w:r>
+        <w:t>问题三</w:t>
+      </w:r>
+    </w:p>
+    <w:p>
+      <w:pPr>
         <w:pStyle w:val="3"/>
         <w:spacing w:before="120" w:after="120" w:line="240" w:lineRule="auto"/>
         <w:rPr>
@@ -1234,6 +1374,15 @@
           <w:szCs w:val="24"/>
         </w:rPr>
         <w:t>问题三模型的求解</w:t>
+      </w:r>
+    </w:p>
+    <w:p>
+      <w:pPr>
+        <w:pStyle w:val="af0"/>
+        <w:ind w:firstLine="480"/>
+      </w:pPr>
+      <w:r>
+        <w:t>问题三</w:t>
       </w:r>
     </w:p>
     <w:p>
@@ -1258,6 +1407,261 @@
     </w:p>
     <w:p>
       <w:pPr>
+        <w:pStyle w:val="af0"/>
+        <w:ind w:firstLine="480"/>
+      </w:pPr>
+      <w:r>
+        <w:t>模型的检验</w:t>
+      </w:r>
+      <w:r>
+        <w:fldChar w:fldCharType="begin"/>
+      </w:r>
+      <w:r>
+        <w:instrText xml:space="preserve"> MACROBUTTON MTEditEquationSection2 </w:instrText>
+      </w:r>
+      <w:r>
+        <w:rPr>
+          <w:rStyle w:val="MTEquationSection"/>
+        </w:rPr>
+        <w:instrText>Equation Section (Next)</w:instrText>
+      </w:r>
+      <w:r>
+        <w:fldChar w:fldCharType="begin"/>
+      </w:r>
+      <w:r>
+        <w:instrText xml:space="preserve"> SEQ MTEqn \r \h \* MERGEFORMAT </w:instrText>
+      </w:r>
+      <w:r>
+        <w:fldChar w:fldCharType="end"/>
+      </w:r>
+      <w:r>
+        <w:fldChar w:fldCharType="begin"/>
+      </w:r>
+      <w:r>
+        <w:instrText xml:space="preserve"> SEQ MTSec \h \* MERGEFORMAT </w:instrText>
+      </w:r>
+      <w:r>
+        <w:fldChar w:fldCharType="end"/>
+      </w:r>
+      <w:r>
+        <w:fldChar w:fldCharType="end"/>
+      </w:r>
+      <w:r>
+        <w:fldChar w:fldCharType="begin"/>
+      </w:r>
+      <w:r>
+        <w:instrText xml:space="preserve"> MACROBUTTON MTEditEquationSection2 </w:instrText>
+      </w:r>
+      <w:r>
+        <w:rPr>
+          <w:rStyle w:val="MTEquationSection"/>
+        </w:rPr>
+        <w:instrText>Equation Section (Next)</w:instrText>
+      </w:r>
+      <w:r>
+        <w:fldChar w:fldCharType="begin"/>
+      </w:r>
+      <w:r>
+        <w:instrText xml:space="preserve"> SEQ MTEqn \r \h \* MERGEFORMAT </w:instrText>
+      </w:r>
+      <w:r>
+        <w:fldChar w:fldCharType="end"/>
+      </w:r>
+      <w:r>
+        <w:fldChar w:fldCharType="begin"/>
+      </w:r>
+      <w:r>
+        <w:instrText xml:space="preserve"> SEQ MTSec \h \* MERGEFORMAT </w:instrText>
+      </w:r>
+      <w:r>
+        <w:fldChar w:fldCharType="end"/>
+      </w:r>
+      <w:r>
+        <w:fldChar w:fldCharType="end"/>
+      </w:r>
+      <w:r>
+        <w:fldChar w:fldCharType="begin"/>
+      </w:r>
+      <w:r>
+        <w:instrText xml:space="preserve"> MACROBUTTON MTEditEquationSection2 </w:instrText>
+      </w:r>
+      <w:r>
+        <w:rPr>
+          <w:rStyle w:val="MTEquationSection"/>
+        </w:rPr>
+        <w:instrText>Equation Chapter (Next) Section 1</w:instrText>
+      </w:r>
+      <w:r>
+        <w:fldChar w:fldCharType="begin"/>
+      </w:r>
+      <w:r>
+        <w:instrText xml:space="preserve"> SEQ MTEqn \r \h \* MERGEFORMAT </w:instrText>
+      </w:r>
+      <w:r>
+        <w:fldChar w:fldCharType="end"/>
+      </w:r>
+      <w:r>
+        <w:fldChar w:fldCharType="begin"/>
+      </w:r>
+      <w:r>
+        <w:instrText xml:space="preserve"> SEQ MTSec \r 1 \h \* MERGEFORMAT </w:instrText>
+      </w:r>
+      <w:r>
+        <w:fldChar w:fldCharType="end"/>
+      </w:r>
+      <w:r>
+        <w:fldChar w:fldCharType="begin"/>
+      </w:r>
+      <w:r>
+        <w:instrText xml:space="preserve"> SEQ MTChap \h \* MERGEFORMAT </w:instrText>
+      </w:r>
+      <w:r>
+        <w:fldChar w:fldCharType="end"/>
+      </w:r>
+      <w:r>
+        <w:fldChar w:fldCharType="end"/>
+      </w:r>
+    </w:p>
+    <w:p>
+      <w:pPr>
+        <w:pStyle w:val="af0"/>
+        <w:ind w:firstLine="480"/>
+      </w:pPr>
+      <w:r>
+        <w:rPr>
+          <w:rFonts w:hint="eastAsia"/>
+        </w:rPr>
+        <w:t>对于第</w:t>
+      </w:r>
+      <w:r>
+        <w:rPr>
+          <w:rFonts w:hint="eastAsia"/>
+        </w:rPr>
+        <w:t>6</w:t>
+      </w:r>
+      <w:r>
+        <w:rPr>
+          <w:rFonts w:hint="eastAsia"/>
+        </w:rPr>
+        <w:t>章的编号</w:t>
+      </w:r>
+    </w:p>
+    <w:p>
+      <w:pPr>
+        <w:pStyle w:val="af0"/>
+        <w:ind w:firstLine="480"/>
+        <w:rPr>
+          <w:rFonts w:hint="eastAsia"/>
+        </w:rPr>
+      </w:pPr>
+      <w:r>
+        <w:rPr>
+          <w:noProof/>
+        </w:rPr>
+        <w:lastRenderedPageBreak/>
+        <w:drawing>
+          <wp:inline distT="0" distB="0" distL="0" distR="0" wp14:anchorId="6B3936B0" wp14:editId="0CF3EDF5">
+            <wp:extent cx="2768742" cy="2013053"/>
+            <wp:effectExtent l="0" t="0" r="0" b="6350"/>
+            <wp:docPr id="1" name="图片 1"/>
+            <wp:cNvGraphicFramePr>
+              <a:graphicFrameLocks xmlns:a="http://schemas.openxmlformats.org/drawingml/2006/main" noChangeAspect="1"/>
+            </wp:cNvGraphicFramePr>
+            <a:graphic xmlns:a="http://schemas.openxmlformats.org/drawingml/2006/main">
+              <a:graphicData uri="http://schemas.openxmlformats.org/drawingml/2006/picture">
+                <pic:pic xmlns:pic="http://schemas.openxmlformats.org/drawingml/2006/picture">
+                  <pic:nvPicPr>
+                    <pic:cNvPr id="1" name=""/>
+                    <pic:cNvPicPr/>
+                  </pic:nvPicPr>
+                  <pic:blipFill>
+                    <a:blip r:embed="rId12"/>
+                    <a:stretch>
+                      <a:fillRect/>
+                    </a:stretch>
+                  </pic:blipFill>
+                  <pic:spPr>
+                    <a:xfrm>
+                      <a:off x="0" y="0"/>
+                      <a:ext cx="2768742" cy="2013053"/>
+                    </a:xfrm>
+                    <a:prstGeom prst="rect">
+                      <a:avLst/>
+                    </a:prstGeom>
+                  </pic:spPr>
+                </pic:pic>
+              </a:graphicData>
+            </a:graphic>
+          </wp:inline>
+        </w:drawing>
+      </w:r>
+    </w:p>
+    <w:p>
+      <w:pPr>
+        <w:pStyle w:val="af0"/>
+        <w:ind w:firstLine="480"/>
+        <w:jc w:val="center"/>
+        <w:rPr>
+          <w:rFonts w:hint="eastAsia"/>
+        </w:rPr>
+      </w:pPr>
+      <w:r>
+        <w:rPr>
+          <w:position w:val="-10"/>
+        </w:rPr>
+        <w:object w:dxaOrig="980" w:dyaOrig="360" w14:anchorId="6C68CEFF">
+          <v:shape id="_x0000_i1027" type="#_x0000_t75" style="width:49.3pt;height:18.1pt" o:ole="">
+            <v:imagedata r:id="rId13" o:title=""/>
+          </v:shape>
+          <o:OLEObject Type="Embed" ProgID="Equation.DSMT4" ShapeID="_x0000_i1027" DrawAspect="Content" ObjectID="_1566835633" r:id="rId14"/>
+        </w:object>
+      </w:r>
+      <w:r>
+        <w:fldChar w:fldCharType="begin"/>
+      </w:r>
+      <w:r>
+        <w:instrText xml:space="preserve"> MACROBUTTON MTPlaceRef \* MERGEFORMAT </w:instrText>
+      </w:r>
+      <w:r>
+        <w:fldChar w:fldCharType="begin"/>
+      </w:r>
+      <w:r>
+        <w:instrText xml:space="preserve"> SEQ MTEqn \h \* MERGEFORMAT </w:instrText>
+      </w:r>
+      <w:r>
+        <w:fldChar w:fldCharType="end"/>
+      </w:r>
+      <w:r>
+        <w:instrText>(</w:instrText>
+      </w:r>
+      <w:fldSimple w:instr=" SEQ MTChap \c \* Arabic \* MERGEFORMAT ">
+        <w:r>
+          <w:rPr>
+            <w:noProof/>
+          </w:rPr>
+          <w:instrText>6</w:instrText>
+        </w:r>
+      </w:fldSimple>
+      <w:r>
+        <w:instrText>.</w:instrText>
+      </w:r>
+      <w:fldSimple w:instr=" SEQ MTEqn \c \* Arabic \* MERGEFORMAT ">
+        <w:r>
+          <w:rPr>
+            <w:noProof/>
+          </w:rPr>
+          <w:instrText>1</w:instrText>
+        </w:r>
+      </w:fldSimple>
+      <w:r>
+        <w:instrText>)</w:instrText>
+      </w:r>
+      <w:r>
+        <w:fldChar w:fldCharType="end"/>
+      </w:r>
+    </w:p>
+    <w:p>
+      <w:pPr>
         <w:pStyle w:val="1"/>
         <w:spacing w:before="240" w:after="240" w:line="240" w:lineRule="auto"/>
         <w:jc w:val="center"/>
@@ -1286,30 +1690,256 @@
     </w:p>
     <w:p>
       <w:pPr>
-        <w:pStyle w:val="1"/>
-        <w:spacing w:before="240" w:after="240"/>
-        <w:jc w:val="center"/>
-        <w:rPr>
-          <w:rFonts w:ascii="Times New Roman" w:eastAsia="黑体" w:hAnsi="Times New Roman" w:cs="Times New Roman"/>
-          <w:sz w:val="28"/>
-          <w:szCs w:val="28"/>
-        </w:rPr>
-      </w:pPr>
-      <w:r>
-        <w:rPr>
-          <w:rFonts w:ascii="Times New Roman" w:eastAsia="黑体" w:hAnsi="Times New Roman" w:cs="Times New Roman"/>
-          <w:sz w:val="28"/>
-          <w:szCs w:val="28"/>
-        </w:rPr>
-        <w:t>八、</w:t>
-      </w:r>
-      <w:r>
-        <w:rPr>
-          <w:rFonts w:ascii="Times New Roman" w:eastAsia="黑体" w:hAnsi="Times New Roman" w:cs="Times New Roman"/>
-          <w:sz w:val="28"/>
-          <w:szCs w:val="28"/>
-        </w:rPr>
-        <w:t>参考文献</w:t>
+        <w:pStyle w:val="2"/>
+        <w:spacing w:before="120" w:after="120" w:line="240" w:lineRule="auto"/>
+        <w:rPr>
+          <w:rFonts w:ascii="Times New Roman" w:eastAsia="黑体" w:hAnsi="Times New Roman" w:cs="Times New Roman"/>
+          <w:sz w:val="24"/>
+          <w:szCs w:val="24"/>
+        </w:rPr>
+      </w:pPr>
+      <w:r>
+        <w:rPr>
+          <w:rFonts w:ascii="Times New Roman" w:eastAsia="黑体" w:hAnsi="Times New Roman" w:cs="Times New Roman"/>
+          <w:sz w:val="24"/>
+          <w:szCs w:val="24"/>
+        </w:rPr>
+        <w:t>7.1</w:t>
+      </w:r>
+      <w:r>
+        <w:rPr>
+          <w:rFonts w:ascii="Times New Roman" w:eastAsia="黑体" w:hAnsi="Times New Roman" w:cs="Times New Roman"/>
+          <w:sz w:val="24"/>
+          <w:szCs w:val="24"/>
+        </w:rPr>
+        <w:t>模型的优点</w:t>
+      </w:r>
+    </w:p>
+    <w:p>
+      <w:pPr>
+        <w:pStyle w:val="a7"/>
+        <w:numPr>
+          <w:ilvl w:val="0"/>
+          <w:numId w:val="10"/>
+        </w:numPr>
+        <w:ind w:left="0" w:firstLine="480"/>
+        <w:rPr>
+          <w:rFonts w:ascii="Times New Roman" w:hAnsi="Times New Roman" w:cs="Times New Roman"/>
+        </w:rPr>
+      </w:pPr>
+      <w:r>
+        <w:rPr>
+          <w:rFonts w:ascii="Times New Roman" w:hAnsi="Times New Roman" w:cs="Times New Roman"/>
+        </w:rPr>
+        <w:t>优点</w:t>
+      </w:r>
+    </w:p>
+    <w:p>
+      <w:pPr>
+        <w:pStyle w:val="a7"/>
+        <w:numPr>
+          <w:ilvl w:val="0"/>
+          <w:numId w:val="10"/>
+        </w:numPr>
+        <w:ind w:left="0" w:firstLine="480"/>
+        <w:rPr>
+          <w:rFonts w:ascii="Times New Roman" w:hAnsi="Times New Roman" w:cs="Times New Roman"/>
+        </w:rPr>
+      </w:pPr>
+      <w:r>
+        <w:rPr>
+          <w:rFonts w:ascii="Times New Roman" w:hAnsi="Times New Roman" w:cs="Times New Roman"/>
+          <w:szCs w:val="24"/>
+        </w:rPr>
+        <w:t>优点</w:t>
+      </w:r>
+    </w:p>
+    <w:p>
+      <w:pPr>
+        <w:pStyle w:val="a7"/>
+        <w:numPr>
+          <w:ilvl w:val="0"/>
+          <w:numId w:val="10"/>
+        </w:numPr>
+        <w:ind w:left="0" w:firstLine="480"/>
+        <w:rPr>
+          <w:rFonts w:ascii="Times New Roman" w:hAnsi="Times New Roman" w:cs="Times New Roman"/>
+        </w:rPr>
+      </w:pPr>
+      <w:r>
+        <w:rPr>
+          <w:rFonts w:ascii="Times New Roman" w:hAnsi="Times New Roman" w:cs="Times New Roman"/>
+          <w:szCs w:val="24"/>
+        </w:rPr>
+        <w:t>优点</w:t>
+      </w:r>
+    </w:p>
+    <w:p>
+      <w:pPr>
+        <w:pStyle w:val="2"/>
+        <w:spacing w:before="120" w:after="120" w:line="240" w:lineRule="auto"/>
+        <w:rPr>
+          <w:rFonts w:ascii="Times New Roman" w:eastAsia="黑体" w:hAnsi="Times New Roman" w:cs="Times New Roman"/>
+          <w:sz w:val="24"/>
+          <w:szCs w:val="24"/>
+        </w:rPr>
+      </w:pPr>
+      <w:r>
+        <w:rPr>
+          <w:rFonts w:ascii="Times New Roman" w:eastAsia="黑体" w:hAnsi="Times New Roman" w:cs="Times New Roman"/>
+          <w:sz w:val="24"/>
+          <w:szCs w:val="24"/>
+        </w:rPr>
+        <w:t>7.2</w:t>
+      </w:r>
+      <w:r>
+        <w:rPr>
+          <w:rFonts w:ascii="Times New Roman" w:eastAsia="黑体" w:hAnsi="Times New Roman" w:cs="Times New Roman"/>
+          <w:sz w:val="24"/>
+          <w:szCs w:val="24"/>
+        </w:rPr>
+        <w:t>模型的缺点</w:t>
+      </w:r>
+    </w:p>
+    <w:p>
+      <w:pPr>
+        <w:pStyle w:val="a7"/>
+        <w:numPr>
+          <w:ilvl w:val="0"/>
+          <w:numId w:val="11"/>
+        </w:numPr>
+        <w:ind w:left="0" w:firstLine="480"/>
+        <w:rPr>
+          <w:rFonts w:ascii="Times New Roman" w:hAnsi="Times New Roman" w:cs="Times New Roman"/>
+        </w:rPr>
+      </w:pPr>
+      <w:r>
+        <w:rPr>
+          <w:rFonts w:ascii="Times New Roman" w:hAnsi="Times New Roman" w:cs="Times New Roman"/>
+        </w:rPr>
+        <w:t>缺点</w:t>
+      </w:r>
+    </w:p>
+    <w:p>
+      <w:pPr>
+        <w:pStyle w:val="a7"/>
+        <w:numPr>
+          <w:ilvl w:val="0"/>
+          <w:numId w:val="11"/>
+        </w:numPr>
+        <w:ind w:left="0" w:firstLine="480"/>
+        <w:rPr>
+          <w:rFonts w:ascii="Times New Roman" w:hAnsi="Times New Roman" w:cs="Times New Roman"/>
+        </w:rPr>
+      </w:pPr>
+      <w:r>
+        <w:rPr>
+          <w:rFonts w:ascii="Times New Roman" w:hAnsi="Times New Roman" w:cs="Times New Roman"/>
+        </w:rPr>
+        <w:t>缺点</w:t>
+      </w:r>
+    </w:p>
+    <w:p>
+      <w:pPr>
+        <w:pStyle w:val="a7"/>
+        <w:numPr>
+          <w:ilvl w:val="0"/>
+          <w:numId w:val="11"/>
+        </w:numPr>
+        <w:ind w:left="0" w:firstLine="480"/>
+        <w:rPr>
+          <w:rFonts w:ascii="Times New Roman" w:hAnsi="Times New Roman" w:cs="Times New Roman"/>
+        </w:rPr>
+      </w:pPr>
+      <w:r>
+        <w:rPr>
+          <w:rFonts w:ascii="Times New Roman" w:hAnsi="Times New Roman" w:cs="Times New Roman"/>
+        </w:rPr>
+        <w:t>缺点</w:t>
+      </w:r>
+    </w:p>
+    <w:p>
+      <w:pPr>
+        <w:pStyle w:val="2"/>
+        <w:spacing w:before="120" w:after="120" w:line="240" w:lineRule="auto"/>
+        <w:rPr>
+          <w:rFonts w:ascii="Times New Roman" w:eastAsia="黑体" w:hAnsi="Times New Roman" w:cs="Times New Roman"/>
+          <w:sz w:val="24"/>
+          <w:szCs w:val="24"/>
+        </w:rPr>
+      </w:pPr>
+      <w:r>
+        <w:rPr>
+          <w:rFonts w:ascii="Times New Roman" w:eastAsia="黑体" w:hAnsi="Times New Roman" w:cs="Times New Roman"/>
+          <w:sz w:val="24"/>
+          <w:szCs w:val="24"/>
+        </w:rPr>
+        <w:t>7.3</w:t>
+      </w:r>
+      <w:r>
+        <w:rPr>
+          <w:rFonts w:ascii="Times New Roman" w:eastAsia="黑体" w:hAnsi="Times New Roman" w:cs="Times New Roman"/>
+          <w:sz w:val="24"/>
+          <w:szCs w:val="24"/>
+        </w:rPr>
+        <w:t>模型的推广</w:t>
+      </w:r>
+    </w:p>
+    <w:p>
+      <w:pPr>
+        <w:pStyle w:val="a7"/>
+        <w:numPr>
+          <w:ilvl w:val="0"/>
+          <w:numId w:val="12"/>
+        </w:numPr>
+        <w:ind w:left="0" w:firstLine="480"/>
+        <w:rPr>
+          <w:rFonts w:ascii="Times New Roman" w:hAnsi="Times New Roman" w:cs="Times New Roman"/>
+        </w:rPr>
+      </w:pPr>
+      <w:r>
+        <w:rPr>
+          <w:rFonts w:ascii="Times New Roman" w:hAnsi="Times New Roman" w:cs="Times New Roman"/>
+        </w:rPr>
+        <w:t>推广</w:t>
+      </w:r>
+    </w:p>
+    <w:p>
+      <w:pPr>
+        <w:pStyle w:val="a7"/>
+        <w:numPr>
+          <w:ilvl w:val="0"/>
+          <w:numId w:val="12"/>
+        </w:numPr>
+        <w:ind w:left="0" w:firstLine="480"/>
+        <w:rPr>
+          <w:rFonts w:ascii="Times New Roman" w:hAnsi="Times New Roman" w:cs="Times New Roman"/>
+        </w:rPr>
+      </w:pPr>
+      <w:r>
+        <w:rPr>
+          <w:rFonts w:ascii="Times New Roman" w:hAnsi="Times New Roman" w:cs="Times New Roman"/>
+        </w:rPr>
+        <w:t>推广</w:t>
+      </w:r>
+    </w:p>
+    <w:p>
+      <w:pPr>
+        <w:pStyle w:val="a7"/>
+        <w:numPr>
+          <w:ilvl w:val="0"/>
+          <w:numId w:val="12"/>
+        </w:numPr>
+        <w:ind w:left="0" w:firstLine="480"/>
+        <w:rPr>
+          <w:rFonts w:ascii="Times New Roman" w:hAnsi="Times New Roman" w:cs="Times New Roman"/>
+        </w:rPr>
+      </w:pPr>
+      <w:r>
+        <w:rPr>
+          <w:rFonts w:ascii="Times New Roman" w:hAnsi="Times New Roman" w:cs="Times New Roman"/>
+        </w:rPr>
+        <w:t>推广</w:t>
       </w:r>
     </w:p>
     <w:p>
@@ -1329,6 +1959,114 @@
           <w:sz w:val="28"/>
           <w:szCs w:val="28"/>
         </w:rPr>
+        <w:t>八、</w:t>
+      </w:r>
+      <w:r>
+        <w:rPr>
+          <w:rFonts w:ascii="Times New Roman" w:eastAsia="黑体" w:hAnsi="Times New Roman" w:cs="Times New Roman"/>
+          <w:sz w:val="28"/>
+          <w:szCs w:val="28"/>
+        </w:rPr>
+        <w:t>参考文献</w:t>
+      </w:r>
+    </w:p>
+    <w:p>
+      <w:pPr>
+        <w:pStyle w:val="a7"/>
+        <w:numPr>
+          <w:ilvl w:val="0"/>
+          <w:numId w:val="13"/>
+        </w:numPr>
+        <w:ind w:left="0" w:firstLineChars="0" w:firstLine="0"/>
+        <w:rPr>
+          <w:rFonts w:ascii="Times New Roman" w:hAnsi="Times New Roman" w:cs="Times New Roman"/>
+        </w:rPr>
+      </w:pPr>
+      <w:r>
+        <w:rPr>
+          <w:rFonts w:ascii="Times New Roman" w:hAnsi="Times New Roman" w:cs="Times New Roman"/>
+        </w:rPr>
+        <w:t>参考文献</w:t>
+      </w:r>
+    </w:p>
+    <w:p>
+      <w:pPr>
+        <w:pStyle w:val="a7"/>
+        <w:numPr>
+          <w:ilvl w:val="0"/>
+          <w:numId w:val="13"/>
+        </w:numPr>
+        <w:ind w:firstLineChars="0"/>
+        <w:rPr>
+          <w:rFonts w:ascii="Times New Roman" w:hAnsi="Times New Roman" w:cs="Times New Roman"/>
+        </w:rPr>
+      </w:pPr>
+      <w:r>
+        <w:rPr>
+          <w:rFonts w:ascii="Times New Roman" w:hAnsi="Times New Roman" w:cs="Times New Roman"/>
+        </w:rPr>
+        <w:t>参考文献</w:t>
+      </w:r>
+    </w:p>
+    <w:p>
+      <w:pPr>
+        <w:pStyle w:val="a7"/>
+        <w:numPr>
+          <w:ilvl w:val="0"/>
+          <w:numId w:val="13"/>
+        </w:numPr>
+        <w:ind w:firstLineChars="0"/>
+        <w:rPr>
+          <w:rFonts w:ascii="Times New Roman" w:hAnsi="Times New Roman" w:cs="Times New Roman"/>
+        </w:rPr>
+      </w:pPr>
+      <w:r>
+        <w:rPr>
+          <w:rFonts w:ascii="Times New Roman" w:hAnsi="Times New Roman" w:cs="Times New Roman"/>
+        </w:rPr>
+        <w:t>参考文献</w:t>
+      </w:r>
+    </w:p>
+    <w:p>
+      <w:pPr>
+        <w:widowControl/>
+        <w:jc w:val="left"/>
+        <w:rPr>
+          <w:rFonts w:ascii="Times New Roman" w:eastAsia="黑体" w:hAnsi="Times New Roman" w:cs="Times New Roman"/>
+          <w:b/>
+          <w:bCs/>
+          <w:kern w:val="44"/>
+          <w:sz w:val="28"/>
+          <w:szCs w:val="28"/>
+        </w:rPr>
+      </w:pPr>
+      <w:r>
+        <w:rPr>
+          <w:rFonts w:ascii="Times New Roman" w:eastAsia="黑体" w:hAnsi="Times New Roman" w:cs="Times New Roman"/>
+          <w:sz w:val="28"/>
+          <w:szCs w:val="28"/>
+        </w:rPr>
+        <w:br w:type="page"/>
+      </w:r>
+    </w:p>
+    <w:p>
+      <w:pPr>
+        <w:pStyle w:val="1"/>
+        <w:spacing w:before="240" w:after="240" w:line="240" w:lineRule="auto"/>
+        <w:jc w:val="center"/>
+        <w:rPr>
+          <w:rFonts w:ascii="Times New Roman" w:eastAsia="黑体" w:hAnsi="Times New Roman" w:cs="Times New Roman"/>
+          <w:sz w:val="28"/>
+          <w:szCs w:val="28"/>
+        </w:rPr>
+      </w:pPr>
+      <w:r>
+        <w:rPr>
+          <w:rFonts w:ascii="Times New Roman" w:eastAsia="黑体" w:hAnsi="Times New Roman" w:cs="Times New Roman"/>
+          <w:sz w:val="28"/>
+          <w:szCs w:val="28"/>
+        </w:rPr>
+        <w:lastRenderedPageBreak/>
         <w:t>九、附录</w:t>
       </w:r>
     </w:p>
@@ -1341,8 +2079,8 @@
       </w:pPr>
     </w:p>
     <w:sectPr>
-      <w:headerReference w:type="default" r:id="rId10"/>
-      <w:footerReference w:type="default" r:id="rId11"/>
+      <w:headerReference w:type="default" r:id="rId15"/>
+      <w:footerReference w:type="default" r:id="rId16"/>
       <w:pgSz w:w="11906" w:h="16838"/>
       <w:pgMar w:top="1440" w:right="1800" w:bottom="1440" w:left="1800" w:header="851" w:footer="794" w:gutter="0"/>
       <w:pgNumType w:fmt="numberInDash" w:start="1"/>
@@ -1375,21 +2113,6 @@
 </file>
 
 <file path=word/footer1.xml><?xml version="1.0" encoding="utf-8"?>
-<w:ftr xmlns:wpc="http://schemas.microsoft.com/office/word/2010/wordprocessingCanvas" xmlns:cx="http://schemas.microsoft.com/office/drawing/2014/chartex" xmlns:cx1="http://schemas.microsoft.com/office/drawing/2015/9/8/chartex" xmlns:cx2="http://schemas.microsoft.com/office/drawing/2015/10/21/chartex" xmlns:cx3="http://schemas.microsoft.com/office/drawing/2016/5/9/chartex" xmlns:cx4="http://schemas.microsoft.com/office/drawing/2016/5/10/chartex" xmlns:cx5="http://schemas.microsoft.com/office/drawing/2016/5/11/chartex" xmlns:cx6="http://schemas.microsoft.com/office/drawing/2016/5/12/chartex" xmlns:cx7="http://schemas.microsoft.com/office/drawing/2016/5/13/chartex" xmlns:cx8="http://schemas.microsoft.com/office/drawing/2016/5/14/chartex" xmlns:mc="http://schemas.openxmlformats.org/markup-compatibility/2006" xmlns:aink="http://schemas.microsoft.com/office/drawing/2016/ink" xmlns:am3d="http://schemas.microsoft.com/office/drawing/2017/model3d" xmlns:o="urn:schemas-microsoft-com:office:office" xmlns:r="http://schemas.openxmlformats.org/officeDocument/2006/relationships" xmlns:m="http://schemas.openxmlformats.org/officeDocument/2006/math" xmlns:v="urn:schemas-microsoft-com:vml" xmlns:wp14="http://schemas.microsoft.com/office/word/2010/wordprocessingDrawing" xmlns:wp="http://schemas.openxmlformats.org/drawingml/2006/wordprocessingDrawing" xmlns:w10="urn:schemas-microsoft-com:office:word" xmlns:w="http://schemas.openxmlformats.org/wordprocessingml/2006/main" xmlns:w14="http://schemas.microsoft.com/office/word/2010/wordml" xmlns:w15="http://schemas.microsoft.com/office/word/2012/wordml" xmlns:w16cid="http://schemas.microsoft.com/office/word/2016/wordml/cid" xmlns:w16se="http://schemas.microsoft.com/office/word/2015/wordml/symex" xmlns:wpg="http://schemas.microsoft.com/office/word/2010/wordprocessingGroup" xmlns:wpi="http://schemas.microsoft.com/office/word/2010/wordprocessingInk" xmlns:wne="http://schemas.microsoft.com/office/word/2006/wordml" xmlns:wps="http://schemas.microsoft.com/office/word/2010/wordprocessingShape" mc:Ignorable="w14 w15 w16se w16cid wp14">
-  <w:p>
-    <w:pPr>
-      <w:pStyle w:val="aa"/>
-    </w:pPr>
-  </w:p>
-  <w:p>
-    <w:pPr>
-      <w:pStyle w:val="aa"/>
-    </w:pPr>
-  </w:p>
-</w:ftr>
-</file>
-
-<file path=word/footer2.xml><?xml version="1.0" encoding="utf-8"?>
 <w:ftr xmlns:wpc="http://schemas.microsoft.com/office/word/2010/wordprocessingCanvas" xmlns:cx="http://schemas.microsoft.com/office/drawing/2014/chartex" xmlns:cx1="http://schemas.microsoft.com/office/drawing/2015/9/8/chartex" xmlns:cx2="http://schemas.microsoft.com/office/drawing/2015/10/21/chartex" xmlns:cx3="http://schemas.microsoft.com/office/drawing/2016/5/9/chartex" xmlns:cx4="http://schemas.microsoft.com/office/drawing/2016/5/10/chartex" xmlns:cx5="http://schemas.microsoft.com/office/drawing/2016/5/11/chartex" xmlns:cx6="http://schemas.microsoft.com/office/drawing/2016/5/12/chartex" xmlns:cx7="http://schemas.microsoft.com/office/drawing/2016/5/13/chartex" xmlns:cx8="http://schemas.microsoft.com/office/drawing/2016/5/14/chartex" xmlns:mc="http://schemas.openxmlformats.org/markup-compatibility/2006" xmlns:aink="http://schemas.microsoft.com/office/drawing/2016/ink" xmlns:am3d="http://schemas.microsoft.com/office/drawing/2017/model3d" xmlns:o="urn:schemas-microsoft-com:office:office" xmlns:r="http://schemas.openxmlformats.org/officeDocument/2006/relationships" xmlns:m="http://schemas.openxmlformats.org/officeDocument/2006/math" xmlns:v="urn:schemas-microsoft-com:vml" xmlns:wp14="http://schemas.microsoft.com/office/word/2010/wordprocessingDrawing" xmlns:wp="http://schemas.openxmlformats.org/drawingml/2006/wordprocessingDrawing" xmlns:w10="urn:schemas-microsoft-com:office:word" xmlns:w="http://schemas.openxmlformats.org/wordprocessingml/2006/main" xmlns:w14="http://schemas.microsoft.com/office/word/2010/wordml" xmlns:w15="http://schemas.microsoft.com/office/word/2012/wordml" xmlns:w16cid="http://schemas.microsoft.com/office/word/2016/wordml/cid" xmlns:w16se="http://schemas.microsoft.com/office/word/2015/wordml/symex" xmlns:wpg="http://schemas.microsoft.com/office/word/2010/wordprocessingGroup" xmlns:wpi="http://schemas.microsoft.com/office/word/2010/wordprocessingInk" xmlns:wne="http://schemas.microsoft.com/office/word/2006/wordml" xmlns:wps="http://schemas.microsoft.com/office/word/2010/wordprocessingShape" mc:Ignorable="w14 w15 w16se w16cid wp14">
   <w:sdt>
     <w:sdtPr>
@@ -1426,7 +2149,7 @@
           <w:rPr>
             <w:noProof/>
           </w:rPr>
-          <w:t xml:space="preserve"> 1 -</w:t>
+          <w:t xml:space="preserve"> 3 -</w:t>
         </w:r>
         <w:r>
           <w:fldChar w:fldCharType="end"/>
@@ -1469,6 +2192,181 @@
 <file path=word/numbering.xml><?xml version="1.0" encoding="utf-8"?>
 <w:numbering xmlns:wpc="http://schemas.microsoft.com/office/word/2010/wordprocessingCanvas" xmlns:cx="http://schemas.microsoft.com/office/drawing/2014/chartex" xmlns:cx1="http://schemas.microsoft.com/office/drawing/2015/9/8/chartex" xmlns:cx2="http://schemas.microsoft.com/office/drawing/2015/10/21/chartex" xmlns:cx3="http://schemas.microsoft.com/office/drawing/2016/5/9/chartex" xmlns:cx4="http://schemas.microsoft.com/office/drawing/2016/5/10/chartex" xmlns:cx5="http://schemas.microsoft.com/office/drawing/2016/5/11/chartex" xmlns:cx6="http://schemas.microsoft.com/office/drawing/2016/5/12/chartex" xmlns:cx7="http://schemas.microsoft.com/office/drawing/2016/5/13/chartex" xmlns:cx8="http://schemas.microsoft.com/office/drawing/2016/5/14/chartex" xmlns:mc="http://schemas.openxmlformats.org/markup-compatibility/2006" xmlns:aink="http://schemas.microsoft.com/office/drawing/2016/ink" xmlns:am3d="http://schemas.microsoft.com/office/drawing/2017/model3d" xmlns:o="urn:schemas-microsoft-com:office:office" xmlns:r="http://schemas.openxmlformats.org/officeDocument/2006/relationships" xmlns:m="http://schemas.openxmlformats.org/officeDocument/2006/math" xmlns:v="urn:schemas-microsoft-com:vml" xmlns:wp14="http://schemas.microsoft.com/office/word/2010/wordprocessingDrawing" xmlns:wp="http://schemas.openxmlformats.org/drawingml/2006/wordprocessingDrawing" xmlns:w10="urn:schemas-microsoft-com:office:word" xmlns:w="http://schemas.openxmlformats.org/wordprocessingml/2006/main" xmlns:w14="http://schemas.microsoft.com/office/word/2010/wordml" xmlns:w15="http://schemas.microsoft.com/office/word/2012/wordml" xmlns:w16cid="http://schemas.microsoft.com/office/word/2016/wordml/cid" xmlns:w16se="http://schemas.microsoft.com/office/word/2015/wordml/symex" xmlns:wpg="http://schemas.microsoft.com/office/word/2010/wordprocessingGroup" xmlns:wpi="http://schemas.microsoft.com/office/word/2010/wordprocessingInk" xmlns:wne="http://schemas.microsoft.com/office/word/2006/wordml" xmlns:wps="http://schemas.microsoft.com/office/word/2010/wordprocessingShape" mc:Ignorable="w14 w15 w16se w16cid wp14">
   <w:abstractNum w:abstractNumId="0" w15:restartNumberingAfterBreak="0">
+    <w:nsid w:val="05860D93"/>
+    <w:multiLevelType w:val="hybridMultilevel"/>
+    <w:tmpl w:val="3636270E"/>
+    <w:lvl w:ilvl="0" w:tplc="04090011">
+      <w:start w:val="1"/>
+      <w:numFmt w:val="decimal"/>
+      <w:lvlText w:val="%1)"/>
+      <w:lvlJc w:val="left"/>
+      <w:pPr>
+        <w:ind w:left="420" w:hanging="420"/>
+      </w:pPr>
+    </w:lvl>
+    <w:lvl w:ilvl="1" w:tplc="04090019" w:tentative="1">
+      <w:start w:val="1"/>
+      <w:numFmt w:val="lowerLetter"/>
+      <w:lvlText w:val="%2)"/>
+      <w:lvlJc w:val="left"/>
+      <w:pPr>
+        <w:ind w:left="840" w:hanging="420"/>
+      </w:pPr>
+    </w:lvl>
+    <w:lvl w:ilvl="2" w:tplc="0409001B" w:tentative="1">
+      <w:start w:val="1"/>
+      <w:numFmt w:val="lowerRoman"/>
+      <w:lvlText w:val="%3."/>
+      <w:lvlJc w:val="right"/>
+      <w:pPr>
+        <w:ind w:left="1260" w:hanging="420"/>
+      </w:pPr>
+    </w:lvl>
+    <w:lvl w:ilvl="3" w:tplc="0409000F" w:tentative="1">
+      <w:start w:val="1"/>
+      <w:numFmt w:val="decimal"/>
+      <w:lvlText w:val="%4."/>
+      <w:lvlJc w:val="left"/>
+      <w:pPr>
+        <w:ind w:left="1680" w:hanging="420"/>
+      </w:pPr>
+    </w:lvl>
+    <w:lvl w:ilvl="4" w:tplc="04090019" w:tentative="1">
+      <w:start w:val="1"/>
+      <w:numFmt w:val="lowerLetter"/>
+      <w:lvlText w:val="%5)"/>
+      <w:lvlJc w:val="left"/>
+      <w:pPr>
+        <w:ind w:left="2100" w:hanging="420"/>
+      </w:pPr>
+    </w:lvl>
+    <w:lvl w:ilvl="5" w:tplc="0409001B" w:tentative="1">
+      <w:start w:val="1"/>
+      <w:numFmt w:val="lowerRoman"/>
+      <w:lvlText w:val="%6."/>
+      <w:lvlJc w:val="right"/>
+      <w:pPr>
+        <w:ind w:left="2520" w:hanging="420"/>
+      </w:pPr>
+    </w:lvl>
+    <w:lvl w:ilvl="6" w:tplc="0409000F" w:tentative="1">
+      <w:start w:val="1"/>
+      <w:numFmt w:val="decimal"/>
+      <w:lvlText w:val="%7."/>
+      <w:lvlJc w:val="left"/>
+      <w:pPr>
+        <w:ind w:left="2940" w:hanging="420"/>
+      </w:pPr>
+    </w:lvl>
+    <w:lvl w:ilvl="7" w:tplc="04090019" w:tentative="1">
+      <w:start w:val="1"/>
+      <w:numFmt w:val="lowerLetter"/>
+      <w:lvlText w:val="%8)"/>
+      <w:lvlJc w:val="left"/>
+      <w:pPr>
+        <w:ind w:left="3360" w:hanging="420"/>
+      </w:pPr>
+    </w:lvl>
+    <w:lvl w:ilvl="8" w:tplc="0409001B" w:tentative="1">
+      <w:start w:val="1"/>
+      <w:numFmt w:val="lowerRoman"/>
+      <w:lvlText w:val="%9."/>
+      <w:lvlJc w:val="right"/>
+      <w:pPr>
+        <w:ind w:left="3780" w:hanging="420"/>
+      </w:pPr>
+    </w:lvl>
+  </w:abstractNum>
+  <w:abstractNum w:abstractNumId="1" w15:restartNumberingAfterBreak="0">
+    <w:nsid w:val="100A75FB"/>
+    <w:multiLevelType w:val="hybridMultilevel"/>
+    <w:tmpl w:val="4B6E1DBA"/>
+    <w:lvl w:ilvl="0" w:tplc="3D2E9090">
+      <w:start w:val="1"/>
+      <w:numFmt w:val="japaneseCounting"/>
+      <w:lvlText w:val="%1、"/>
+      <w:lvlJc w:val="left"/>
+      <w:pPr>
+        <w:ind w:left="720" w:hanging="720"/>
+      </w:pPr>
+      <w:rPr>
+        <w:rFonts w:hint="default"/>
+      </w:rPr>
+    </w:lvl>
+    <w:lvl w:ilvl="1" w:tplc="04090019" w:tentative="1">
+      <w:start w:val="1"/>
+      <w:numFmt w:val="lowerLetter"/>
+      <w:lvlText w:val="%2)"/>
+      <w:lvlJc w:val="left"/>
+      <w:pPr>
+        <w:ind w:left="840" w:hanging="420"/>
+      </w:pPr>
+    </w:lvl>
+    <w:lvl w:ilvl="2" w:tplc="0409001B" w:tentative="1">
+      <w:start w:val="1"/>
+      <w:numFmt w:val="lowerRoman"/>
+      <w:lvlText w:val="%3."/>
+      <w:lvlJc w:val="right"/>
+      <w:pPr>
+        <w:ind w:left="1260" w:hanging="420"/>
+      </w:pPr>
+    </w:lvl>
+    <w:lvl w:ilvl="3" w:tplc="0409000F" w:tentative="1">
+      <w:start w:val="1"/>
+      <w:numFmt w:val="decimal"/>
+      <w:lvlText w:val="%4."/>
+      <w:lvlJc w:val="left"/>
+      <w:pPr>
+        <w:ind w:left="1680" w:hanging="420"/>
+      </w:pPr>
+    </w:lvl>
+    <w:lvl w:ilvl="4" w:tplc="04090019" w:tentative="1">
+      <w:start w:val="1"/>
+      <w:numFmt w:val="lowerLetter"/>
+      <w:lvlText w:val="%5)"/>
+      <w:lvlJc w:val="left"/>
+      <w:pPr>
+        <w:ind w:left="2100" w:hanging="420"/>
+      </w:pPr>
+    </w:lvl>
+    <w:lvl w:ilvl="5" w:tplc="0409001B" w:tentative="1">
+      <w:start w:val="1"/>
+      <w:numFmt w:val="lowerRoman"/>
+      <w:lvlText w:val="%6."/>
+      <w:lvlJc w:val="right"/>
+      <w:pPr>
+        <w:ind w:left="2520" w:hanging="420"/>
+      </w:pPr>
+    </w:lvl>
+    <w:lvl w:ilvl="6" w:tplc="0409000F" w:tentative="1">
+      <w:start w:val="1"/>
+      <w:numFmt w:val="decimal"/>
+      <w:lvlText w:val="%7."/>
+      <w:lvlJc w:val="left"/>
+      <w:pPr>
+        <w:ind w:left="2940" w:hanging="420"/>
+      </w:pPr>
+    </w:lvl>
+    <w:lvl w:ilvl="7" w:tplc="04090019" w:tentative="1">
+      <w:start w:val="1"/>
+      <w:numFmt w:val="lowerLetter"/>
+      <w:lvlText w:val="%8)"/>
+      <w:lvlJc w:val="left"/>
+      <w:pPr>
+        <w:ind w:left="3360" w:hanging="420"/>
+      </w:pPr>
+    </w:lvl>
+    <w:lvl w:ilvl="8" w:tplc="0409001B" w:tentative="1">
+      <w:start w:val="1"/>
+      <w:numFmt w:val="lowerRoman"/>
+      <w:lvlText w:val="%9."/>
+      <w:lvlJc w:val="right"/>
+      <w:pPr>
+        <w:ind w:left="3780" w:hanging="420"/>
+      </w:pPr>
+    </w:lvl>
+  </w:abstractNum>
+  <w:abstractNum w:abstractNumId="2" w15:restartNumberingAfterBreak="0">
     <w:nsid w:val="1C98262B"/>
     <w:multiLevelType w:val="hybridMultilevel"/>
     <w:tmpl w:val="F6467268"/>
@@ -1554,7 +2452,96 @@
       </w:pPr>
     </w:lvl>
   </w:abstractNum>
-  <w:abstractNum w:abstractNumId="1" w15:restartNumberingAfterBreak="0">
+  <w:abstractNum w:abstractNumId="3" w15:restartNumberingAfterBreak="0">
+    <w:nsid w:val="1E112DA8"/>
+    <w:multiLevelType w:val="hybridMultilevel"/>
+    <w:tmpl w:val="5F96928C"/>
+    <w:lvl w:ilvl="0" w:tplc="61ECF60C">
+      <w:start w:val="1"/>
+      <w:numFmt w:val="decimal"/>
+      <w:lvlText w:val="[%1]"/>
+      <w:lvlJc w:val="left"/>
+      <w:pPr>
+        <w:ind w:left="420" w:hanging="420"/>
+      </w:pPr>
+      <w:rPr>
+        <w:rFonts w:hint="eastAsia"/>
+      </w:rPr>
+    </w:lvl>
+    <w:lvl w:ilvl="1" w:tplc="04090019" w:tentative="1">
+      <w:start w:val="1"/>
+      <w:numFmt w:val="lowerLetter"/>
+      <w:lvlText w:val="%2)"/>
+      <w:lvlJc w:val="left"/>
+      <w:pPr>
+        <w:ind w:left="840" w:hanging="420"/>
+      </w:pPr>
+    </w:lvl>
+    <w:lvl w:ilvl="2" w:tplc="0409001B" w:tentative="1">
+      <w:start w:val="1"/>
+      <w:numFmt w:val="lowerRoman"/>
+      <w:lvlText w:val="%3."/>
+      <w:lvlJc w:val="right"/>
+      <w:pPr>
+        <w:ind w:left="1260" w:hanging="420"/>
+      </w:pPr>
+    </w:lvl>
+    <w:lvl w:ilvl="3" w:tplc="0409000F" w:tentative="1">
+      <w:start w:val="1"/>
+      <w:numFmt w:val="decimal"/>
+      <w:lvlText w:val="%4."/>
+      <w:lvlJc w:val="left"/>
+      <w:pPr>
+        <w:ind w:left="1680" w:hanging="420"/>
+      </w:pPr>
+    </w:lvl>
+    <w:lvl w:ilvl="4" w:tplc="04090019" w:tentative="1">
+      <w:start w:val="1"/>
+      <w:numFmt w:val="lowerLetter"/>
+      <w:lvlText w:val="%5)"/>
+      <w:lvlJc w:val="left"/>
+      <w:pPr>
+        <w:ind w:left="2100" w:hanging="420"/>
+      </w:pPr>
+    </w:lvl>
+    <w:lvl w:ilvl="5" w:tplc="0409001B" w:tentative="1">
+      <w:start w:val="1"/>
+      <w:numFmt w:val="lowerRoman"/>
+      <w:lvlText w:val="%6."/>
+      <w:lvlJc w:val="right"/>
+      <w:pPr>
+        <w:ind w:left="2520" w:hanging="420"/>
+      </w:pPr>
+    </w:lvl>
+    <w:lvl w:ilvl="6" w:tplc="0409000F" w:tentative="1">
+      <w:start w:val="1"/>
+      <w:numFmt w:val="decimal"/>
+      <w:lvlText w:val="%7."/>
+      <w:lvlJc w:val="left"/>
+      <w:pPr>
+        <w:ind w:left="2940" w:hanging="420"/>
+      </w:pPr>
+    </w:lvl>
+    <w:lvl w:ilvl="7" w:tplc="04090019" w:tentative="1">
+      <w:start w:val="1"/>
+      <w:numFmt w:val="lowerLetter"/>
+      <w:lvlText w:val="%8)"/>
+      <w:lvlJc w:val="left"/>
+      <w:pPr>
+        <w:ind w:left="3360" w:hanging="420"/>
+      </w:pPr>
+    </w:lvl>
+    <w:lvl w:ilvl="8" w:tplc="0409001B" w:tentative="1">
+      <w:start w:val="1"/>
+      <w:numFmt w:val="lowerRoman"/>
+      <w:lvlText w:val="%9."/>
+      <w:lvlJc w:val="right"/>
+      <w:pPr>
+        <w:ind w:left="3780" w:hanging="420"/>
+      </w:pPr>
+    </w:lvl>
+  </w:abstractNum>
+  <w:abstractNum w:abstractNumId="4" w15:restartNumberingAfterBreak="0">
     <w:nsid w:val="270351E4"/>
     <w:multiLevelType w:val="hybridMultilevel"/>
     <w:tmpl w:val="E1E25A76"/>
@@ -1643,17 +2630,18 @@
       </w:pPr>
     </w:lvl>
   </w:abstractNum>
-  <w:abstractNum w:abstractNumId="2" w15:restartNumberingAfterBreak="0">
+  <w:abstractNum w:abstractNumId="5" w15:restartNumberingAfterBreak="0">
     <w:nsid w:val="3D577B82"/>
     <w:multiLevelType w:val="hybridMultilevel"/>
-    <w:tmpl w:val="F33CDCB4"/>
-    <w:lvl w:ilvl="0" w:tplc="198693EA">
+    <w:tmpl w:val="E7FC3926"/>
+    <w:lvl w:ilvl="0" w:tplc="744271CA">
       <w:start w:val="1"/>
       <w:numFmt w:val="decimal"/>
+      <w:suff w:val="space"/>
       <w:lvlText w:val="%1、"/>
       <w:lvlJc w:val="left"/>
       <w:pPr>
-        <w:ind w:left="840" w:hanging="420"/>
+        <w:ind w:left="420" w:hanging="420"/>
       </w:pPr>
       <w:rPr>
         <w:rFonts w:hint="default"/>
@@ -1732,7 +2720,268 @@
       </w:pPr>
     </w:lvl>
   </w:abstractNum>
-  <w:abstractNum w:abstractNumId="3" w15:restartNumberingAfterBreak="0">
+  <w:abstractNum w:abstractNumId="6" w15:restartNumberingAfterBreak="0">
+    <w:nsid w:val="48FE6FBC"/>
+    <w:multiLevelType w:val="hybridMultilevel"/>
+    <w:tmpl w:val="943AFBB4"/>
+    <w:lvl w:ilvl="0" w:tplc="61ECF60C">
+      <w:start w:val="1"/>
+      <w:numFmt w:val="decimal"/>
+      <w:lvlText w:val="[%1]"/>
+      <w:lvlJc w:val="left"/>
+      <w:pPr>
+        <w:ind w:left="420" w:hanging="420"/>
+      </w:pPr>
+      <w:rPr>
+        <w:rFonts w:hint="eastAsia"/>
+      </w:rPr>
+    </w:lvl>
+    <w:lvl w:ilvl="1" w:tplc="04090019" w:tentative="1">
+      <w:start w:val="1"/>
+      <w:numFmt w:val="lowerLetter"/>
+      <w:lvlText w:val="%2)"/>
+      <w:lvlJc w:val="left"/>
+      <w:pPr>
+        <w:ind w:left="840" w:hanging="420"/>
+      </w:pPr>
+    </w:lvl>
+    <w:lvl w:ilvl="2" w:tplc="0409001B" w:tentative="1">
+      <w:start w:val="1"/>
+      <w:numFmt w:val="lowerRoman"/>
+      <w:lvlText w:val="%3."/>
+      <w:lvlJc w:val="right"/>
+      <w:pPr>
+        <w:ind w:left="1260" w:hanging="420"/>
+      </w:pPr>
+    </w:lvl>
+    <w:lvl w:ilvl="3" w:tplc="0409000F" w:tentative="1">
+      <w:start w:val="1"/>
+      <w:numFmt w:val="decimal"/>
+      <w:lvlText w:val="%4."/>
+      <w:lvlJc w:val="left"/>
+      <w:pPr>
+        <w:ind w:left="1680" w:hanging="420"/>
+      </w:pPr>
+    </w:lvl>
+    <w:lvl w:ilvl="4" w:tplc="04090019" w:tentative="1">
+      <w:start w:val="1"/>
+      <w:numFmt w:val="lowerLetter"/>
+      <w:lvlText w:val="%5)"/>
+      <w:lvlJc w:val="left"/>
+      <w:pPr>
+        <w:ind w:left="2100" w:hanging="420"/>
+      </w:pPr>
+    </w:lvl>
+    <w:lvl w:ilvl="5" w:tplc="0409001B" w:tentative="1">
+      <w:start w:val="1"/>
+      <w:numFmt w:val="lowerRoman"/>
+      <w:lvlText w:val="%6."/>
+      <w:lvlJc w:val="right"/>
+      <w:pPr>
+        <w:ind w:left="2520" w:hanging="420"/>
+      </w:pPr>
+    </w:lvl>
+    <w:lvl w:ilvl="6" w:tplc="0409000F" w:tentative="1">
+      <w:start w:val="1"/>
+      <w:numFmt w:val="decimal"/>
+      <w:lvlText w:val="%7."/>
+      <w:lvlJc w:val="left"/>
+      <w:pPr>
+        <w:ind w:left="2940" w:hanging="420"/>
+      </w:pPr>
+    </w:lvl>
+    <w:lvl w:ilvl="7" w:tplc="04090019" w:tentative="1">
+      <w:start w:val="1"/>
+      <w:numFmt w:val="lowerLetter"/>
+      <w:lvlText w:val="%8)"/>
+      <w:lvlJc w:val="left"/>
+      <w:pPr>
+        <w:ind w:left="3360" w:hanging="420"/>
+      </w:pPr>
+    </w:lvl>
+    <w:lvl w:ilvl="8" w:tplc="0409001B" w:tentative="1">
+      <w:start w:val="1"/>
+      <w:numFmt w:val="lowerRoman"/>
+      <w:lvlText w:val="%9."/>
+      <w:lvlJc w:val="right"/>
+      <w:pPr>
+        <w:ind w:left="3780" w:hanging="420"/>
+      </w:pPr>
+    </w:lvl>
+  </w:abstractNum>
+  <w:abstractNum w:abstractNumId="7" w15:restartNumberingAfterBreak="0">
+    <w:nsid w:val="56D621D5"/>
+    <w:multiLevelType w:val="hybridMultilevel"/>
+    <w:tmpl w:val="DC2E8180"/>
+    <w:lvl w:ilvl="0" w:tplc="04090011">
+      <w:start w:val="1"/>
+      <w:numFmt w:val="decimal"/>
+      <w:lvlText w:val="%1)"/>
+      <w:lvlJc w:val="left"/>
+      <w:pPr>
+        <w:ind w:left="420" w:hanging="420"/>
+      </w:pPr>
+    </w:lvl>
+    <w:lvl w:ilvl="1" w:tplc="04090019" w:tentative="1">
+      <w:start w:val="1"/>
+      <w:numFmt w:val="lowerLetter"/>
+      <w:lvlText w:val="%2)"/>
+      <w:lvlJc w:val="left"/>
+      <w:pPr>
+        <w:ind w:left="840" w:hanging="420"/>
+      </w:pPr>
+    </w:lvl>
+    <w:lvl w:ilvl="2" w:tplc="0409001B" w:tentative="1">
+      <w:start w:val="1"/>
+      <w:numFmt w:val="lowerRoman"/>
+      <w:lvlText w:val="%3."/>
+      <w:lvlJc w:val="right"/>
+      <w:pPr>
+        <w:ind w:left="1260" w:hanging="420"/>
+      </w:pPr>
+    </w:lvl>
+    <w:lvl w:ilvl="3" w:tplc="0409000F" w:tentative="1">
+      <w:start w:val="1"/>
+      <w:numFmt w:val="decimal"/>
+      <w:lvlText w:val="%4."/>
+      <w:lvlJc w:val="left"/>
+      <w:pPr>
+        <w:ind w:left="1680" w:hanging="420"/>
+      </w:pPr>
+    </w:lvl>
+    <w:lvl w:ilvl="4" w:tplc="04090019" w:tentative="1">
+      <w:start w:val="1"/>
+      <w:numFmt w:val="lowerLetter"/>
+      <w:lvlText w:val="%5)"/>
+      <w:lvlJc w:val="left"/>
+      <w:pPr>
+        <w:ind w:left="2100" w:hanging="420"/>
+      </w:pPr>
+    </w:lvl>
+    <w:lvl w:ilvl="5" w:tplc="0409001B" w:tentative="1">
+      <w:start w:val="1"/>
+      <w:numFmt w:val="lowerRoman"/>
+      <w:lvlText w:val="%6."/>
+      <w:lvlJc w:val="right"/>
+      <w:pPr>
+        <w:ind w:left="2520" w:hanging="420"/>
+      </w:pPr>
+    </w:lvl>
+    <w:lvl w:ilvl="6" w:tplc="0409000F" w:tentative="1">
+      <w:start w:val="1"/>
+      <w:numFmt w:val="decimal"/>
+      <w:lvlText w:val="%7."/>
+      <w:lvlJc w:val="left"/>
+      <w:pPr>
+        <w:ind w:left="2940" w:hanging="420"/>
+      </w:pPr>
+    </w:lvl>
+    <w:lvl w:ilvl="7" w:tplc="04090019" w:tentative="1">
+      <w:start w:val="1"/>
+      <w:numFmt w:val="lowerLetter"/>
+      <w:lvlText w:val="%8)"/>
+      <w:lvlJc w:val="left"/>
+      <w:pPr>
+        <w:ind w:left="3360" w:hanging="420"/>
+      </w:pPr>
+    </w:lvl>
+    <w:lvl w:ilvl="8" w:tplc="0409001B" w:tentative="1">
+      <w:start w:val="1"/>
+      <w:numFmt w:val="lowerRoman"/>
+      <w:lvlText w:val="%9."/>
+      <w:lvlJc w:val="right"/>
+      <w:pPr>
+        <w:ind w:left="3780" w:hanging="420"/>
+      </w:pPr>
+    </w:lvl>
+  </w:abstractNum>
+  <w:abstractNum w:abstractNumId="8" w15:restartNumberingAfterBreak="0">
+    <w:nsid w:val="5DA72508"/>
+    <w:multiLevelType w:val="hybridMultilevel"/>
+    <w:tmpl w:val="3636270E"/>
+    <w:lvl w:ilvl="0" w:tplc="04090011">
+      <w:start w:val="1"/>
+      <w:numFmt w:val="decimal"/>
+      <w:lvlText w:val="%1)"/>
+      <w:lvlJc w:val="left"/>
+      <w:pPr>
+        <w:ind w:left="420" w:hanging="420"/>
+      </w:pPr>
+    </w:lvl>
+    <w:lvl w:ilvl="1" w:tplc="04090019" w:tentative="1">
+      <w:start w:val="1"/>
+      <w:numFmt w:val="lowerLetter"/>
+      <w:lvlText w:val="%2)"/>
+      <w:lvlJc w:val="left"/>
+      <w:pPr>
+        <w:ind w:left="840" w:hanging="420"/>
+      </w:pPr>
+    </w:lvl>
+    <w:lvl w:ilvl="2" w:tplc="0409001B" w:tentative="1">
+      <w:start w:val="1"/>
+      <w:numFmt w:val="lowerRoman"/>
+      <w:lvlText w:val="%3."/>
+      <w:lvlJc w:val="right"/>
+      <w:pPr>
+        <w:ind w:left="1260" w:hanging="420"/>
+      </w:pPr>
+    </w:lvl>
+    <w:lvl w:ilvl="3" w:tplc="0409000F" w:tentative="1">
+      <w:start w:val="1"/>
+      <w:numFmt w:val="decimal"/>
+      <w:lvlText w:val="%4."/>
+      <w:lvlJc w:val="left"/>
+      <w:pPr>
+        <w:ind w:left="1680" w:hanging="420"/>
+      </w:pPr>
+    </w:lvl>
+    <w:lvl w:ilvl="4" w:tplc="04090019" w:tentative="1">
+      <w:start w:val="1"/>
+      <w:numFmt w:val="lowerLetter"/>
+      <w:lvlText w:val="%5)"/>
+      <w:lvlJc w:val="left"/>
+      <w:pPr>
+        <w:ind w:left="2100" w:hanging="420"/>
+      </w:pPr>
+    </w:lvl>
+    <w:lvl w:ilvl="5" w:tplc="0409001B" w:tentative="1">
+      <w:start w:val="1"/>
+      <w:numFmt w:val="lowerRoman"/>
+      <w:lvlText w:val="%6."/>
+      <w:lvlJc w:val="right"/>
+      <w:pPr>
+        <w:ind w:left="2520" w:hanging="420"/>
+      </w:pPr>
+    </w:lvl>
+    <w:lvl w:ilvl="6" w:tplc="0409000F" w:tentative="1">
+      <w:start w:val="1"/>
+      <w:numFmt w:val="decimal"/>
+      <w:lvlText w:val="%7."/>
+      <w:lvlJc w:val="left"/>
+      <w:pPr>
+        <w:ind w:left="2940" w:hanging="420"/>
+      </w:pPr>
+    </w:lvl>
+    <w:lvl w:ilvl="7" w:tplc="04090019" w:tentative="1">
+      <w:start w:val="1"/>
+      <w:numFmt w:val="lowerLetter"/>
+      <w:lvlText w:val="%8)"/>
+      <w:lvlJc w:val="left"/>
+      <w:pPr>
+        <w:ind w:left="3360" w:hanging="420"/>
+      </w:pPr>
+    </w:lvl>
+    <w:lvl w:ilvl="8" w:tplc="0409001B" w:tentative="1">
+      <w:start w:val="1"/>
+      <w:numFmt w:val="lowerRoman"/>
+      <w:lvlText w:val="%9."/>
+      <w:lvlJc w:val="right"/>
+      <w:pPr>
+        <w:ind w:left="3780" w:hanging="420"/>
+      </w:pPr>
+    </w:lvl>
+  </w:abstractNum>
+  <w:abstractNum w:abstractNumId="9" w15:restartNumberingAfterBreak="0">
     <w:nsid w:val="6059785A"/>
     <w:multiLevelType w:val="hybridMultilevel"/>
     <w:tmpl w:val="0B96E0B4"/>
@@ -1823,7 +3072,7 @@
       </w:pPr>
     </w:lvl>
   </w:abstractNum>
-  <w:abstractNum w:abstractNumId="4" w15:restartNumberingAfterBreak="0">
+  <w:abstractNum w:abstractNumId="10" w15:restartNumberingAfterBreak="0">
     <w:nsid w:val="71604A5A"/>
     <w:multiLevelType w:val="hybridMultilevel"/>
     <w:tmpl w:val="2AB4B564"/>
@@ -1912,7 +3161,7 @@
       </w:pPr>
     </w:lvl>
   </w:abstractNum>
-  <w:abstractNum w:abstractNumId="5" w15:restartNumberingAfterBreak="0">
+  <w:abstractNum w:abstractNumId="11" w15:restartNumberingAfterBreak="0">
     <w:nsid w:val="720046FA"/>
     <w:multiLevelType w:val="hybridMultilevel"/>
     <w:tmpl w:val="D3726DF2"/>
@@ -2002,23 +3251,130 @@
       </w:pPr>
     </w:lvl>
   </w:abstractNum>
+  <w:abstractNum w:abstractNumId="12" w15:restartNumberingAfterBreak="0">
+    <w:nsid w:val="79032E03"/>
+    <w:multiLevelType w:val="hybridMultilevel"/>
+    <w:tmpl w:val="AE1CF1CC"/>
+    <w:lvl w:ilvl="0" w:tplc="04090011">
+      <w:start w:val="1"/>
+      <w:numFmt w:val="decimal"/>
+      <w:lvlText w:val="%1)"/>
+      <w:lvlJc w:val="left"/>
+      <w:pPr>
+        <w:ind w:left="420" w:hanging="420"/>
+      </w:pPr>
+    </w:lvl>
+    <w:lvl w:ilvl="1" w:tplc="04090019" w:tentative="1">
+      <w:start w:val="1"/>
+      <w:numFmt w:val="lowerLetter"/>
+      <w:lvlText w:val="%2)"/>
+      <w:lvlJc w:val="left"/>
+      <w:pPr>
+        <w:ind w:left="840" w:hanging="420"/>
+      </w:pPr>
+    </w:lvl>
+    <w:lvl w:ilvl="2" w:tplc="0409001B" w:tentative="1">
+      <w:start w:val="1"/>
+      <w:numFmt w:val="lowerRoman"/>
+      <w:lvlText w:val="%3."/>
+      <w:lvlJc w:val="right"/>
+      <w:pPr>
+        <w:ind w:left="1260" w:hanging="420"/>
+      </w:pPr>
+    </w:lvl>
+    <w:lvl w:ilvl="3" w:tplc="0409000F" w:tentative="1">
+      <w:start w:val="1"/>
+      <w:numFmt w:val="decimal"/>
+      <w:lvlText w:val="%4."/>
+      <w:lvlJc w:val="left"/>
+      <w:pPr>
+        <w:ind w:left="1680" w:hanging="420"/>
+      </w:pPr>
+    </w:lvl>
+    <w:lvl w:ilvl="4" w:tplc="04090019" w:tentative="1">
+      <w:start w:val="1"/>
+      <w:numFmt w:val="lowerLetter"/>
+      <w:lvlText w:val="%5)"/>
+      <w:lvlJc w:val="left"/>
+      <w:pPr>
+        <w:ind w:left="2100" w:hanging="420"/>
+      </w:pPr>
+    </w:lvl>
+    <w:lvl w:ilvl="5" w:tplc="0409001B" w:tentative="1">
+      <w:start w:val="1"/>
+      <w:numFmt w:val="lowerRoman"/>
+      <w:lvlText w:val="%6."/>
+      <w:lvlJc w:val="right"/>
+      <w:pPr>
+        <w:ind w:left="2520" w:hanging="420"/>
+      </w:pPr>
+    </w:lvl>
+    <w:lvl w:ilvl="6" w:tplc="0409000F" w:tentative="1">
+      <w:start w:val="1"/>
+      <w:numFmt w:val="decimal"/>
+      <w:lvlText w:val="%7."/>
+      <w:lvlJc w:val="left"/>
+      <w:pPr>
+        <w:ind w:left="2940" w:hanging="420"/>
+      </w:pPr>
+    </w:lvl>
+    <w:lvl w:ilvl="7" w:tplc="04090019" w:tentative="1">
+      <w:start w:val="1"/>
+      <w:numFmt w:val="lowerLetter"/>
+      <w:lvlText w:val="%8)"/>
+      <w:lvlJc w:val="left"/>
+      <w:pPr>
+        <w:ind w:left="3360" w:hanging="420"/>
+      </w:pPr>
+    </w:lvl>
+    <w:lvl w:ilvl="8" w:tplc="0409001B" w:tentative="1">
+      <w:start w:val="1"/>
+      <w:numFmt w:val="lowerRoman"/>
+      <w:lvlText w:val="%9."/>
+      <w:lvlJc w:val="right"/>
+      <w:pPr>
+        <w:ind w:left="3780" w:hanging="420"/>
+      </w:pPr>
+    </w:lvl>
+  </w:abstractNum>
   <w:num w:numId="1">
+    <w:abstractNumId w:val="11"/>
+  </w:num>
+  <w:num w:numId="2">
+    <w:abstractNumId w:val="4"/>
+  </w:num>
+  <w:num w:numId="3">
+    <w:abstractNumId w:val="2"/>
+  </w:num>
+  <w:num w:numId="4">
+    <w:abstractNumId w:val="10"/>
+  </w:num>
+  <w:num w:numId="5">
     <w:abstractNumId w:val="5"/>
   </w:num>
-  <w:num w:numId="2">
+  <w:num w:numId="6">
+    <w:abstractNumId w:val="9"/>
+  </w:num>
+  <w:num w:numId="7">
     <w:abstractNumId w:val="1"/>
   </w:num>
-  <w:num w:numId="3">
+  <w:num w:numId="8">
+    <w:abstractNumId w:val="3"/>
+  </w:num>
+  <w:num w:numId="9">
+    <w:abstractNumId w:val="12"/>
+  </w:num>
+  <w:num w:numId="10">
+    <w:abstractNumId w:val="7"/>
+  </w:num>
+  <w:num w:numId="11">
     <w:abstractNumId w:val="0"/>
   </w:num>
-  <w:num w:numId="4">
-    <w:abstractNumId w:val="4"/>
+  <w:num w:numId="12">
+    <w:abstractNumId w:val="8"/>
   </w:num>
-  <w:num w:numId="5">
-    <w:abstractNumId w:val="2"/>
-  </w:num>
-  <w:num w:numId="6">
-    <w:abstractNumId w:val="3"/>
+  <w:num w:numId="13">
+    <w:abstractNumId w:val="6"/>
   </w:num>
 </w:numbering>
 </file>
@@ -2143,7 +3499,6 @@
     <w:lsdException w:name="HTML Sample" w:semiHidden="1" w:unhideWhenUsed="1"/>
     <w:lsdException w:name="HTML Typewriter" w:semiHidden="1" w:unhideWhenUsed="1"/>
     <w:lsdException w:name="HTML Variable" w:semiHidden="1" w:unhideWhenUsed="1"/>
-    <w:lsdException w:name="Normal Table" w:semiHidden="1" w:unhideWhenUsed="1"/>
     <w:lsdException w:name="annotation subject" w:semiHidden="1" w:unhideWhenUsed="1"/>
     <w:lsdException w:name="No List" w:semiHidden="1" w:unhideWhenUsed="1"/>
     <w:lsdException w:name="Outline List 1" w:semiHidden="1" w:unhideWhenUsed="1"/>
@@ -2187,10 +3542,8 @@
     <w:lsdException w:name="Table Elegant" w:semiHidden="1" w:unhideWhenUsed="1"/>
     <w:lsdException w:name="Table Professional" w:semiHidden="1" w:unhideWhenUsed="1"/>
     <w:lsdException w:name="Table Subtle 1" w:semiHidden="1" w:unhideWhenUsed="1"/>
-    <w:lsdException w:name="Table Subtle 2" w:semiHidden="1" w:unhideWhenUsed="1"/>
     <w:lsdException w:name="Table Web 1" w:semiHidden="1" w:unhideWhenUsed="1"/>
     <w:lsdException w:name="Table Web 2" w:semiHidden="1" w:unhideWhenUsed="1"/>
-    <w:lsdException w:name="Table Web 3" w:semiHidden="1" w:unhideWhenUsed="1"/>
     <w:lsdException w:name="Balloon Text" w:semiHidden="1" w:unhideWhenUsed="1"/>
     <w:lsdException w:name="Table Grid" w:uiPriority="39"/>
     <w:lsdException w:name="Table Theme" w:semiHidden="1" w:unhideWhenUsed="1"/>
@@ -2759,6 +4112,7 @@
   </w:style>
   <w:style w:type="paragraph" w:styleId="af0">
     <w:name w:val="No Spacing"/>
+    <w:link w:val="af1"/>
     <w:uiPriority w:val="1"/>
     <w:qFormat/>
     <w:rsid w:val="0073098E"/>
@@ -2770,6 +4124,153 @@
     <w:rPr>
       <w:rFonts w:eastAsia="宋体"/>
       <w:sz w:val="24"/>
+    </w:rPr>
+  </w:style>
+  <w:style w:type="paragraph" w:styleId="af2">
+    <w:name w:val="caption"/>
+    <w:basedOn w:val="a"/>
+    <w:next w:val="a"/>
+    <w:uiPriority w:val="35"/>
+    <w:unhideWhenUsed/>
+    <w:qFormat/>
+    <w:rsid w:val="00C5787D"/>
+    <w:rPr>
+      <w:rFonts w:asciiTheme="majorHAnsi" w:eastAsia="黑体" w:hAnsiTheme="majorHAnsi" w:cstheme="majorBidi"/>
+      <w:sz w:val="20"/>
+      <w:szCs w:val="20"/>
+    </w:rPr>
+  </w:style>
+  <w:style w:type="character" w:customStyle="1" w:styleId="MTEquationSection">
+    <w:name w:val="MTEquationSection"/>
+    <w:basedOn w:val="a0"/>
+    <w:rsid w:val="00F161A3"/>
+    <w:rPr>
+      <w:rFonts w:ascii="Times New Roman" w:eastAsia="黑体" w:hAnsi="Times New Roman" w:cs="Times New Roman"/>
+      <w:vanish/>
+      <w:color w:val="FF0000"/>
+    </w:rPr>
+  </w:style>
+  <w:style w:type="paragraph" w:customStyle="1" w:styleId="af3">
+    <w:name w:val="公式"/>
+    <w:basedOn w:val="af0"/>
+    <w:link w:val="af4"/>
+    <w:rsid w:val="002B1BEC"/>
+    <w:pPr>
+      <w:tabs>
+        <w:tab w:val="right" w:pos="7680"/>
+      </w:tabs>
+      <w:ind w:firstLineChars="0" w:firstLine="0"/>
+    </w:pPr>
+  </w:style>
+  <w:style w:type="character" w:styleId="af5">
+    <w:name w:val="annotation reference"/>
+    <w:basedOn w:val="a0"/>
+    <w:uiPriority w:val="99"/>
+    <w:semiHidden/>
+    <w:unhideWhenUsed/>
+    <w:rsid w:val="00DC371F"/>
+    <w:rPr>
+      <w:sz w:val="21"/>
+      <w:szCs w:val="21"/>
+    </w:rPr>
+  </w:style>
+  <w:style w:type="character" w:customStyle="1" w:styleId="af1">
+    <w:name w:val="无间隔 字符"/>
+    <w:basedOn w:val="a0"/>
+    <w:link w:val="af0"/>
+    <w:uiPriority w:val="1"/>
+    <w:rsid w:val="002B1BEC"/>
+    <w:rPr>
+      <w:rFonts w:eastAsia="宋体"/>
+      <w:sz w:val="24"/>
+    </w:rPr>
+  </w:style>
+  <w:style w:type="character" w:customStyle="1" w:styleId="af4">
+    <w:name w:val="公式 字符"/>
+    <w:basedOn w:val="af1"/>
+    <w:link w:val="af3"/>
+    <w:rsid w:val="002B1BEC"/>
+    <w:rPr>
+      <w:rFonts w:eastAsia="宋体"/>
+      <w:sz w:val="24"/>
+    </w:rPr>
+  </w:style>
+  <w:style w:type="paragraph" w:styleId="af6">
+    <w:name w:val="annotation text"/>
+    <w:basedOn w:val="a"/>
+    <w:link w:val="af7"/>
+    <w:uiPriority w:val="99"/>
+    <w:semiHidden/>
+    <w:unhideWhenUsed/>
+    <w:rsid w:val="00DC371F"/>
+    <w:pPr>
+      <w:jc w:val="left"/>
+    </w:pPr>
+  </w:style>
+  <w:style w:type="character" w:customStyle="1" w:styleId="af7">
+    <w:name w:val="批注文字 字符"/>
+    <w:basedOn w:val="a0"/>
+    <w:link w:val="af6"/>
+    <w:uiPriority w:val="99"/>
+    <w:semiHidden/>
+    <w:rsid w:val="00DC371F"/>
+    <w:rPr>
+      <w:rFonts w:eastAsia="宋体"/>
+      <w:sz w:val="24"/>
+    </w:rPr>
+  </w:style>
+  <w:style w:type="paragraph" w:styleId="af8">
+    <w:name w:val="annotation subject"/>
+    <w:basedOn w:val="af6"/>
+    <w:next w:val="af6"/>
+    <w:link w:val="af9"/>
+    <w:uiPriority w:val="99"/>
+    <w:semiHidden/>
+    <w:unhideWhenUsed/>
+    <w:rsid w:val="00DC371F"/>
+    <w:rPr>
+      <w:b/>
+      <w:bCs/>
+    </w:rPr>
+  </w:style>
+  <w:style w:type="character" w:customStyle="1" w:styleId="af9">
+    <w:name w:val="批注主题 字符"/>
+    <w:basedOn w:val="af7"/>
+    <w:link w:val="af8"/>
+    <w:uiPriority w:val="99"/>
+    <w:semiHidden/>
+    <w:rsid w:val="00DC371F"/>
+    <w:rPr>
+      <w:rFonts w:eastAsia="宋体"/>
+      <w:b/>
+      <w:bCs/>
+      <w:sz w:val="24"/>
+    </w:rPr>
+  </w:style>
+  <w:style w:type="paragraph" w:styleId="afa">
+    <w:name w:val="Balloon Text"/>
+    <w:basedOn w:val="a"/>
+    <w:link w:val="afb"/>
+    <w:uiPriority w:val="99"/>
+    <w:semiHidden/>
+    <w:unhideWhenUsed/>
+    <w:rsid w:val="00DC371F"/>
+    <w:rPr>
+      <w:sz w:val="18"/>
+      <w:szCs w:val="18"/>
+    </w:rPr>
+  </w:style>
+  <w:style w:type="character" w:customStyle="1" w:styleId="afb">
+    <w:name w:val="批注框文本 字符"/>
+    <w:basedOn w:val="a0"/>
+    <w:link w:val="afa"/>
+    <w:uiPriority w:val="99"/>
+    <w:semiHidden/>
+    <w:rsid w:val="00DC371F"/>
+    <w:rPr>
+      <w:rFonts w:eastAsia="宋体"/>
+      <w:sz w:val="18"/>
+      <w:szCs w:val="18"/>
     </w:rPr>
   </w:style>
 </w:styles>
@@ -3041,7 +4542,7 @@
 </file>
 
 <file path=customXml/itemProps1.xml><?xml version="1.0" encoding="utf-8"?>
-<ds:datastoreItem xmlns:ds="http://schemas.openxmlformats.org/officeDocument/2006/customXml" ds:itemID="{5ADDFEDE-86CD-4143-AE54-6A4DC1CFFE86}">
+<ds:datastoreItem xmlns:ds="http://schemas.openxmlformats.org/officeDocument/2006/customXml" ds:itemID="{20F2E1F1-7077-4532-BCB7-4492CD384B16}">
   <ds:schemaRefs>
     <ds:schemaRef ds:uri="http://schemas.openxmlformats.org/officeDocument/2006/bibliography"/>
   </ds:schemaRefs>
